--- a/Covid - 19 Analysis_project.docx
+++ b/Covid - 19 Analysis_project.docx
@@ -20,96 +20,221 @@
           <w:szCs w:val="36"/>
           <w:u w:val="single"/>
         </w:rPr>
-        <w:t>Covid-19 Cases on World map (Batch processing)</w:t>
-      </w:r>
-    </w:p>
-    <w:p>
-      <w:pPr>
+        <w:t>Covid-19 Cases on World map (Batch processing</w:t>
+      </w:r>
+      <w:r>
         <w:rPr>
           <w:rFonts w:ascii="Verdana" w:hAnsi="Verdana"/>
           <w:sz w:val="36"/>
           <w:szCs w:val="36"/>
-        </w:rPr>
-      </w:pPr>
-      <w:r>
-        <w:rPr>
-          <w:rFonts w:ascii="Verdana" w:hAnsi="Verdana"/>
-          <w:sz w:val="36"/>
-          <w:szCs w:val="36"/>
-        </w:rPr>
-        <w:t>Summary:</w:t>
-      </w:r>
-    </w:p>
-    <w:p>
-      <w:pPr>
-        <w:rPr>
-          <w:rFonts w:ascii="Verdana" w:hAnsi="Verdana"/>
-          <w:sz w:val="36"/>
-          <w:szCs w:val="36"/>
-        </w:rPr>
-      </w:pPr>
-      <w:r>
-        <w:rPr>
-          <w:rFonts w:ascii="Verdana" w:hAnsi="Verdana"/>
-          <w:sz w:val="36"/>
-          <w:szCs w:val="36"/>
-        </w:rPr>
-        <w:t>We need to first understand the project requirement and later we need to decide which and what tools we need to use for this project.</w:t>
-      </w:r>
-    </w:p>
-    <w:p>
-      <w:pPr>
-        <w:rPr>
-          <w:rFonts w:ascii="Verdana" w:hAnsi="Verdana"/>
-          <w:sz w:val="36"/>
-          <w:szCs w:val="36"/>
-        </w:rPr>
-      </w:pPr>
-      <w:r>
-        <w:rPr>
-          <w:rFonts w:ascii="Verdana" w:hAnsi="Verdana"/>
-          <w:sz w:val="36"/>
-          <w:szCs w:val="36"/>
-        </w:rPr>
-        <w:t>Later</w:t>
-      </w:r>
-      <w:r>
-        <w:rPr>
-          <w:rFonts w:ascii="Verdana" w:hAnsi="Verdana"/>
-          <w:sz w:val="36"/>
-          <w:szCs w:val="36"/>
-        </w:rPr>
-        <w:t xml:space="preserve">, we need to look for the window for improvisation or </w:t>
-      </w:r>
-      <w:r>
-        <w:rPr>
-          <w:rFonts w:ascii="Verdana" w:hAnsi="Verdana"/>
-          <w:sz w:val="36"/>
-          <w:szCs w:val="36"/>
-        </w:rPr>
-        <w:t>enhancement.</w:t>
-      </w:r>
-    </w:p>
-    <w:p>
-      <w:pPr>
-        <w:rPr>
-          <w:rFonts w:ascii="Verdana" w:hAnsi="Verdana"/>
-          <w:sz w:val="36"/>
-          <w:szCs w:val="36"/>
-        </w:rPr>
-      </w:pPr>
-    </w:p>
-    <w:p>
-      <w:pPr>
-        <w:rPr>
-          <w:rFonts w:ascii="Verdana" w:hAnsi="Verdana"/>
-        </w:rPr>
-      </w:pPr>
-      <w:r>
-        <w:rPr>
-          <w:rFonts w:ascii="Verdana" w:hAnsi="Verdana"/>
-        </w:rPr>
-        <w:t>Steps:</w:t>
+          <w:u w:val="single"/>
+        </w:rPr>
+        <w:t>)</w:t>
+      </w:r>
+    </w:p>
+    <w:p>
+      <w:pPr>
+        <w:rPr>
+          <w:rFonts w:ascii="Verdana" w:hAnsi="Verdana"/>
+          <w:sz w:val="24"/>
+          <w:szCs w:val="24"/>
+        </w:rPr>
+      </w:pPr>
+      <w:r>
+        <w:rPr>
+          <w:rFonts w:ascii="Verdana" w:hAnsi="Verdana"/>
+          <w:sz w:val="24"/>
+          <w:szCs w:val="24"/>
+        </w:rPr>
+        <w:t>What is Batch Processing?</w:t>
+      </w:r>
+    </w:p>
+    <w:p>
+      <w:pPr>
+        <w:jc w:val="both"/>
+        <w:rPr>
+          <w:rFonts w:ascii="Verdana" w:hAnsi="Verdana"/>
+          <w:sz w:val="24"/>
+          <w:szCs w:val="24"/>
+        </w:rPr>
+      </w:pPr>
+      <w:r>
+        <w:rPr>
+          <w:rFonts w:ascii="Verdana" w:hAnsi="Verdana"/>
+          <w:sz w:val="24"/>
+          <w:szCs w:val="24"/>
+        </w:rPr>
+        <w:t>Data which is collected over time and then fed into a system where “meaning” is extracted and further it is sent to store</w:t>
+      </w:r>
+      <w:r>
+        <w:rPr>
+          <w:rFonts w:ascii="Verdana" w:hAnsi="Verdana"/>
+          <w:sz w:val="24"/>
+          <w:szCs w:val="24"/>
+        </w:rPr>
+        <w:t>(warehouses)</w:t>
+      </w:r>
+      <w:r>
+        <w:rPr>
+          <w:rFonts w:ascii="Verdana" w:hAnsi="Verdana"/>
+          <w:sz w:val="24"/>
+          <w:szCs w:val="24"/>
+        </w:rPr>
+        <w:t xml:space="preserve"> or </w:t>
+      </w:r>
+      <w:r>
+        <w:rPr>
+          <w:rFonts w:ascii="Verdana" w:hAnsi="Verdana"/>
+          <w:sz w:val="24"/>
+          <w:szCs w:val="24"/>
+        </w:rPr>
+        <w:t xml:space="preserve">to </w:t>
+      </w:r>
+      <w:r>
+        <w:rPr>
+          <w:rFonts w:ascii="Verdana" w:hAnsi="Verdana"/>
+          <w:sz w:val="24"/>
+          <w:szCs w:val="24"/>
+        </w:rPr>
+        <w:t>process</w:t>
+      </w:r>
+      <w:r>
+        <w:rPr>
+          <w:rFonts w:ascii="Verdana" w:hAnsi="Verdana"/>
+          <w:sz w:val="24"/>
+          <w:szCs w:val="24"/>
+        </w:rPr>
+        <w:t xml:space="preserve"> further use</w:t>
+      </w:r>
+      <w:r>
+        <w:rPr>
+          <w:rFonts w:ascii="Verdana" w:hAnsi="Verdana"/>
+          <w:sz w:val="24"/>
+          <w:szCs w:val="24"/>
+        </w:rPr>
+        <w:t>.</w:t>
+      </w:r>
+    </w:p>
+    <w:p>
+      <w:pPr>
+        <w:jc w:val="both"/>
+        <w:rPr>
+          <w:rFonts w:ascii="Verdana" w:hAnsi="Verdana"/>
+          <w:sz w:val="24"/>
+          <w:szCs w:val="24"/>
+        </w:rPr>
+      </w:pPr>
+      <w:r>
+        <w:rPr>
+          <w:rFonts w:ascii="Verdana" w:hAnsi="Verdana"/>
+          <w:sz w:val="24"/>
+          <w:szCs w:val="24"/>
+        </w:rPr>
+        <w:t xml:space="preserve">For e.g., Daily processing of bills in a retail shop. </w:t>
+      </w:r>
+      <w:r>
+        <w:rPr>
+          <w:rFonts w:ascii="Verdana" w:hAnsi="Verdana"/>
+          <w:sz w:val="24"/>
+          <w:szCs w:val="24"/>
+        </w:rPr>
+        <w:t xml:space="preserve"> </w:t>
+      </w:r>
+    </w:p>
+    <w:p>
+      <w:pPr>
+        <w:rPr>
+          <w:rFonts w:ascii="Verdana" w:hAnsi="Verdana"/>
+          <w:b/>
+          <w:bCs/>
+          <w:sz w:val="28"/>
+          <w:szCs w:val="28"/>
+          <w:u w:val="single"/>
+        </w:rPr>
+      </w:pPr>
+      <w:r>
+        <w:rPr>
+          <w:rFonts w:ascii="Verdana" w:hAnsi="Verdana"/>
+          <w:b/>
+          <w:bCs/>
+          <w:sz w:val="28"/>
+          <w:szCs w:val="28"/>
+          <w:u w:val="single"/>
+        </w:rPr>
+        <w:t>Ref Link:</w:t>
+      </w:r>
+    </w:p>
+    <w:p>
+      <w:pPr>
+        <w:jc w:val="both"/>
+      </w:pPr>
+      <w:hyperlink r:id="rId5" w:history="1">
+        <w:r>
+          <w:rPr>
+            <w:rStyle w:val="Hyperlink"/>
+          </w:rPr>
+          <w:t xml:space="preserve">2 Beginner Level Projects For Aspiring Data Engineers </w:t>
+        </w:r>
+        <w:r>
+          <w:rPr>
+            <w:rStyle w:val="Hyperlink"/>
+            <w:rFonts w:ascii="Segoe UI Emoji" w:hAnsi="Segoe UI Emoji" w:cs="Segoe UI Emoji"/>
+          </w:rPr>
+          <w:t>⌛️</w:t>
+        </w:r>
+        <w:r>
+          <w:rPr>
+            <w:rStyle w:val="Hyperlink"/>
+          </w:rPr>
+          <w:t xml:space="preserve">Covid-19 Data | Real Time Data Processing </w:t>
+        </w:r>
+        <w:r>
+          <w:rPr>
+            <w:rStyle w:val="Hyperlink"/>
+            <w:rFonts w:ascii="Segoe UI Emoji" w:hAnsi="Segoe UI Emoji" w:cs="Segoe UI Emoji"/>
+          </w:rPr>
+          <w:t>👈</w:t>
+        </w:r>
+        <w:r>
+          <w:rPr>
+            <w:rStyle w:val="Hyperlink"/>
+          </w:rPr>
+          <w:t xml:space="preserve"> - YouTube</w:t>
+        </w:r>
+      </w:hyperlink>
+    </w:p>
+    <w:p>
+      <w:pPr>
+        <w:rPr>
+          <w:rFonts w:ascii="Verdana" w:hAnsi="Verdana"/>
+          <w:b/>
+          <w:bCs/>
+          <w:sz w:val="24"/>
+          <w:szCs w:val="24"/>
+          <w:u w:val="single"/>
+        </w:rPr>
+      </w:pPr>
+      <w:r>
+        <w:rPr>
+          <w:rFonts w:ascii="Verdana" w:hAnsi="Verdana"/>
+          <w:b/>
+          <w:bCs/>
+          <w:sz w:val="24"/>
+          <w:szCs w:val="24"/>
+          <w:u w:val="single"/>
+        </w:rPr>
+        <w:t>Context</w:t>
+      </w:r>
+      <w:r>
+        <w:rPr>
+          <w:rFonts w:ascii="Verdana" w:hAnsi="Verdana"/>
+          <w:b/>
+          <w:bCs/>
+          <w:sz w:val="24"/>
+          <w:szCs w:val="24"/>
+          <w:u w:val="single"/>
+        </w:rPr>
+        <w:t>:</w:t>
       </w:r>
     </w:p>
     <w:p>
@@ -117,10 +242,1839 @@
         <w:pStyle w:val="ListParagraph"/>
         <w:numPr>
           <w:ilvl w:val="0"/>
-          <w:numId w:val="1"/>
+          <w:numId w:val="2"/>
         </w:numPr>
-        <w:rPr>
-          <w:rFonts w:ascii="Verdana" w:hAnsi="Verdana"/>
+        <w:spacing w:line="276" w:lineRule="auto"/>
+        <w:jc w:val="both"/>
+        <w:rPr>
+          <w:rFonts w:ascii="Verdana" w:hAnsi="Verdana"/>
+          <w:sz w:val="24"/>
+          <w:szCs w:val="24"/>
+        </w:rPr>
+      </w:pPr>
+      <w:r>
+        <w:rPr>
+          <w:rFonts w:ascii="Verdana" w:hAnsi="Verdana"/>
+          <w:sz w:val="24"/>
+          <w:szCs w:val="24"/>
+        </w:rPr>
+        <w:t>A new coronavirus designated 2019-nCoV was first identified in Wuhan, the capital of China's Hubei province.</w:t>
+      </w:r>
+    </w:p>
+    <w:p>
+      <w:pPr>
+        <w:pStyle w:val="ListParagraph"/>
+        <w:numPr>
+          <w:ilvl w:val="0"/>
+          <w:numId w:val="2"/>
+        </w:numPr>
+        <w:spacing w:line="276" w:lineRule="auto"/>
+        <w:jc w:val="both"/>
+        <w:rPr>
+          <w:rFonts w:ascii="Verdana" w:hAnsi="Verdana"/>
+          <w:sz w:val="24"/>
+          <w:szCs w:val="24"/>
+        </w:rPr>
+      </w:pPr>
+      <w:r>
+        <w:rPr>
+          <w:rFonts w:ascii="Verdana" w:hAnsi="Verdana"/>
+          <w:sz w:val="24"/>
+          <w:szCs w:val="24"/>
+        </w:rPr>
+        <w:t>People developed pneumonia without a clear cause and for which existing vaccines or treatments were not effective.</w:t>
+      </w:r>
+    </w:p>
+    <w:p>
+      <w:pPr>
+        <w:pStyle w:val="ListParagraph"/>
+        <w:numPr>
+          <w:ilvl w:val="0"/>
+          <w:numId w:val="2"/>
+        </w:numPr>
+        <w:spacing w:line="276" w:lineRule="auto"/>
+        <w:jc w:val="both"/>
+        <w:rPr>
+          <w:rFonts w:ascii="Verdana" w:hAnsi="Verdana"/>
+          <w:sz w:val="24"/>
+          <w:szCs w:val="24"/>
+        </w:rPr>
+      </w:pPr>
+      <w:r>
+        <w:rPr>
+          <w:rFonts w:ascii="Verdana" w:hAnsi="Verdana"/>
+          <w:sz w:val="24"/>
+          <w:szCs w:val="24"/>
+        </w:rPr>
+        <w:t>The virus has shown evidence of human-to-human transmission.</w:t>
+      </w:r>
+    </w:p>
+    <w:p>
+      <w:pPr>
+        <w:pStyle w:val="ListParagraph"/>
+        <w:numPr>
+          <w:ilvl w:val="0"/>
+          <w:numId w:val="2"/>
+        </w:numPr>
+        <w:spacing w:line="276" w:lineRule="auto"/>
+        <w:jc w:val="both"/>
+        <w:rPr>
+          <w:rFonts w:ascii="Verdana" w:hAnsi="Verdana"/>
+          <w:sz w:val="24"/>
+          <w:szCs w:val="24"/>
+        </w:rPr>
+      </w:pPr>
+      <w:r>
+        <w:rPr>
+          <w:rFonts w:ascii="Verdana" w:hAnsi="Verdana"/>
+          <w:sz w:val="24"/>
+          <w:szCs w:val="24"/>
+        </w:rPr>
+        <w:t>Transmission rate (rate of infection) appeared to escalate in mid-January 2020</w:t>
+      </w:r>
+    </w:p>
+    <w:p>
+      <w:pPr>
+        <w:pStyle w:val="ListParagraph"/>
+        <w:numPr>
+          <w:ilvl w:val="0"/>
+          <w:numId w:val="2"/>
+        </w:numPr>
+        <w:spacing w:line="276" w:lineRule="auto"/>
+        <w:jc w:val="both"/>
+        <w:rPr>
+          <w:rFonts w:ascii="Verdana" w:hAnsi="Verdana"/>
+          <w:sz w:val="24"/>
+          <w:szCs w:val="24"/>
+        </w:rPr>
+      </w:pPr>
+      <w:r>
+        <w:rPr>
+          <w:rFonts w:ascii="Verdana" w:hAnsi="Verdana"/>
+          <w:sz w:val="24"/>
+          <w:szCs w:val="24"/>
+        </w:rPr>
+        <w:t xml:space="preserve">As of </w:t>
+      </w:r>
+      <w:r>
+        <w:rPr>
+          <w:rFonts w:ascii="Verdana" w:hAnsi="Verdana"/>
+          <w:sz w:val="24"/>
+          <w:szCs w:val="24"/>
+        </w:rPr>
+        <w:t>15</w:t>
+      </w:r>
+      <w:r>
+        <w:rPr>
+          <w:rFonts w:ascii="Verdana" w:hAnsi="Verdana"/>
+          <w:sz w:val="24"/>
+          <w:szCs w:val="24"/>
+          <w:vertAlign w:val="superscript"/>
+        </w:rPr>
+        <w:t>th</w:t>
+      </w:r>
+      <w:r>
+        <w:rPr>
+          <w:rFonts w:ascii="Verdana" w:hAnsi="Verdana"/>
+          <w:sz w:val="24"/>
+          <w:szCs w:val="24"/>
+        </w:rPr>
+        <w:t xml:space="preserve"> May </w:t>
+      </w:r>
+      <w:r>
+        <w:rPr>
+          <w:rFonts w:ascii="Verdana" w:hAnsi="Verdana"/>
+          <w:sz w:val="24"/>
+          <w:szCs w:val="24"/>
+        </w:rPr>
+        <w:t>2023</w:t>
+      </w:r>
+      <w:r>
+        <w:rPr>
+          <w:rFonts w:ascii="Verdana" w:hAnsi="Verdana"/>
+          <w:sz w:val="24"/>
+          <w:szCs w:val="24"/>
+        </w:rPr>
+        <w:t xml:space="preserve">, approximately </w:t>
+      </w:r>
+      <w:r>
+        <w:rPr>
+          <w:rFonts w:ascii="Verdana" w:hAnsi="Verdana"/>
+          <w:sz w:val="24"/>
+          <w:szCs w:val="24"/>
+        </w:rPr>
+        <w:t>69</w:t>
+      </w:r>
+      <w:r>
+        <w:rPr>
+          <w:rFonts w:ascii="Verdana" w:hAnsi="Verdana"/>
+          <w:sz w:val="24"/>
+          <w:szCs w:val="24"/>
+        </w:rPr>
+        <w:t>,</w:t>
+      </w:r>
+      <w:r>
+        <w:rPr>
+          <w:rFonts w:ascii="Verdana" w:hAnsi="Verdana"/>
+          <w:sz w:val="24"/>
+          <w:szCs w:val="24"/>
+        </w:rPr>
+        <w:t>27,</w:t>
+      </w:r>
+      <w:r>
+        <w:rPr>
+          <w:rFonts w:ascii="Verdana" w:hAnsi="Verdana"/>
+          <w:sz w:val="24"/>
+          <w:szCs w:val="24"/>
+        </w:rPr>
+        <w:t>3</w:t>
+      </w:r>
+      <w:r>
+        <w:rPr>
+          <w:rFonts w:ascii="Verdana" w:hAnsi="Verdana"/>
+          <w:sz w:val="24"/>
+          <w:szCs w:val="24"/>
+        </w:rPr>
+        <w:t>78</w:t>
+      </w:r>
+      <w:r>
+        <w:rPr>
+          <w:rFonts w:ascii="Verdana" w:hAnsi="Verdana"/>
+          <w:sz w:val="24"/>
+          <w:szCs w:val="24"/>
+        </w:rPr>
+        <w:t xml:space="preserve"> </w:t>
+      </w:r>
+      <w:r>
+        <w:rPr>
+          <w:rFonts w:ascii="Verdana" w:hAnsi="Verdana"/>
+          <w:sz w:val="24"/>
+          <w:szCs w:val="24"/>
+        </w:rPr>
+        <w:t>deaths</w:t>
+      </w:r>
+      <w:r>
+        <w:rPr>
+          <w:rFonts w:ascii="Verdana" w:hAnsi="Verdana"/>
+          <w:sz w:val="24"/>
+          <w:szCs w:val="24"/>
+        </w:rPr>
+        <w:t xml:space="preserve"> have been confirmed.</w:t>
+      </w:r>
+    </w:p>
+    <w:p>
+      <w:pPr>
+        <w:rPr>
+          <w:rFonts w:ascii="Verdana" w:hAnsi="Verdana"/>
+          <w:b/>
+          <w:bCs/>
+          <w:sz w:val="24"/>
+          <w:szCs w:val="24"/>
+          <w:u w:val="single"/>
+        </w:rPr>
+      </w:pPr>
+      <w:r>
+        <w:rPr>
+          <w:rFonts w:ascii="Verdana" w:hAnsi="Verdana"/>
+          <w:b/>
+          <w:bCs/>
+          <w:sz w:val="24"/>
+          <w:szCs w:val="24"/>
+          <w:u w:val="single"/>
+        </w:rPr>
+        <w:t>Conte</w:t>
+      </w:r>
+      <w:r>
+        <w:rPr>
+          <w:rFonts w:ascii="Verdana" w:hAnsi="Verdana"/>
+          <w:b/>
+          <w:bCs/>
+          <w:sz w:val="24"/>
+          <w:szCs w:val="24"/>
+          <w:u w:val="single"/>
+        </w:rPr>
+        <w:t>n</w:t>
+      </w:r>
+      <w:r>
+        <w:rPr>
+          <w:rFonts w:ascii="Verdana" w:hAnsi="Verdana"/>
+          <w:b/>
+          <w:bCs/>
+          <w:sz w:val="24"/>
+          <w:szCs w:val="24"/>
+          <w:u w:val="single"/>
+        </w:rPr>
+        <w:t>t:</w:t>
+      </w:r>
+    </w:p>
+    <w:p>
+      <w:pPr>
+        <w:rPr>
+          <w:rFonts w:ascii="Verdana" w:hAnsi="Verdana"/>
+          <w:sz w:val="24"/>
+          <w:szCs w:val="24"/>
+        </w:rPr>
+      </w:pPr>
+      <w:r>
+        <w:rPr>
+          <w:noProof/>
+        </w:rPr>
+        <w:drawing>
+          <wp:inline distT="0" distB="0" distL="0" distR="0" wp14:anchorId="40EF0893" wp14:editId="2D28C9D8">
+            <wp:extent cx="2543175" cy="2314575"/>
+            <wp:effectExtent l="0" t="0" r="9525" b="9525"/>
+            <wp:docPr id="646150295" name="Picture 1"/>
+            <wp:cNvGraphicFramePr>
+              <a:graphicFrameLocks xmlns:a="http://schemas.openxmlformats.org/drawingml/2006/main" noChangeAspect="1"/>
+            </wp:cNvGraphicFramePr>
+            <a:graphic xmlns:a="http://schemas.openxmlformats.org/drawingml/2006/main">
+              <a:graphicData uri="http://schemas.openxmlformats.org/drawingml/2006/picture">
+                <pic:pic xmlns:pic="http://schemas.openxmlformats.org/drawingml/2006/picture">
+                  <pic:nvPicPr>
+                    <pic:cNvPr id="646150295" name=""/>
+                    <pic:cNvPicPr/>
+                  </pic:nvPicPr>
+                  <pic:blipFill>
+                    <a:blip r:embed="rId6"/>
+                    <a:stretch>
+                      <a:fillRect/>
+                    </a:stretch>
+                  </pic:blipFill>
+                  <pic:spPr>
+                    <a:xfrm>
+                      <a:off x="0" y="0"/>
+                      <a:ext cx="2543175" cy="2314575"/>
+                    </a:xfrm>
+                    <a:prstGeom prst="rect">
+                      <a:avLst/>
+                    </a:prstGeom>
+                  </pic:spPr>
+                </pic:pic>
+              </a:graphicData>
+            </a:graphic>
+          </wp:inline>
+        </w:drawing>
+      </w:r>
+    </w:p>
+    <w:p>
+      <w:pPr>
+        <w:rPr>
+          <w:rFonts w:ascii="Verdana" w:hAnsi="Verdana"/>
+          <w:b/>
+          <w:bCs/>
+          <w:sz w:val="24"/>
+          <w:szCs w:val="24"/>
+          <w:u w:val="single"/>
+        </w:rPr>
+      </w:pPr>
+      <w:r>
+        <w:rPr>
+          <w:rFonts w:ascii="Verdana" w:hAnsi="Verdana"/>
+          <w:b/>
+          <w:bCs/>
+          <w:sz w:val="24"/>
+          <w:szCs w:val="24"/>
+          <w:u w:val="single"/>
+        </w:rPr>
+        <w:t>Tech</w:t>
+      </w:r>
+      <w:r>
+        <w:rPr>
+          <w:rFonts w:ascii="Verdana" w:hAnsi="Verdana"/>
+          <w:b/>
+          <w:bCs/>
+          <w:sz w:val="24"/>
+          <w:szCs w:val="24"/>
+          <w:u w:val="single"/>
+        </w:rPr>
+        <w:t xml:space="preserve"> </w:t>
+      </w:r>
+      <w:r>
+        <w:rPr>
+          <w:rFonts w:ascii="Verdana" w:hAnsi="Verdana"/>
+          <w:b/>
+          <w:bCs/>
+          <w:sz w:val="24"/>
+          <w:szCs w:val="24"/>
+          <w:u w:val="single"/>
+        </w:rPr>
+        <w:t>Stack:</w:t>
+      </w:r>
+    </w:p>
+    <w:p>
+      <w:pPr>
+        <w:pStyle w:val="ListParagraph"/>
+        <w:numPr>
+          <w:ilvl w:val="0"/>
+          <w:numId w:val="3"/>
+        </w:numPr>
+        <w:spacing w:line="276" w:lineRule="auto"/>
+        <w:jc w:val="both"/>
+        <w:rPr>
+          <w:rFonts w:ascii="Verdana" w:hAnsi="Verdana"/>
+          <w:sz w:val="24"/>
+          <w:szCs w:val="24"/>
+        </w:rPr>
+      </w:pPr>
+      <w:r>
+        <w:rPr>
+          <w:rFonts w:ascii="Verdana" w:hAnsi="Verdana"/>
+          <w:sz w:val="24"/>
+          <w:szCs w:val="24"/>
+        </w:rPr>
+        <w:t>Hadoop two main components(HDFS &amp; YARN)</w:t>
+      </w:r>
+    </w:p>
+    <w:p>
+      <w:pPr>
+        <w:pStyle w:val="ListParagraph"/>
+        <w:numPr>
+          <w:ilvl w:val="0"/>
+          <w:numId w:val="3"/>
+        </w:numPr>
+        <w:spacing w:line="276" w:lineRule="auto"/>
+        <w:jc w:val="both"/>
+        <w:rPr>
+          <w:rFonts w:ascii="Verdana" w:hAnsi="Verdana"/>
+          <w:sz w:val="24"/>
+          <w:szCs w:val="24"/>
+        </w:rPr>
+      </w:pPr>
+      <w:r>
+        <w:rPr>
+          <w:rFonts w:ascii="Verdana" w:hAnsi="Verdana"/>
+          <w:sz w:val="24"/>
+          <w:szCs w:val="24"/>
+        </w:rPr>
+        <w:t>Python</w:t>
+      </w:r>
+    </w:p>
+    <w:p>
+      <w:pPr>
+        <w:pStyle w:val="ListParagraph"/>
+        <w:numPr>
+          <w:ilvl w:val="0"/>
+          <w:numId w:val="3"/>
+        </w:numPr>
+        <w:spacing w:line="276" w:lineRule="auto"/>
+        <w:jc w:val="both"/>
+        <w:rPr>
+          <w:rFonts w:ascii="Verdana" w:hAnsi="Verdana"/>
+          <w:sz w:val="24"/>
+          <w:szCs w:val="24"/>
+        </w:rPr>
+      </w:pPr>
+      <w:r>
+        <w:rPr>
+          <w:rFonts w:ascii="Verdana" w:hAnsi="Verdana"/>
+          <w:sz w:val="24"/>
+          <w:szCs w:val="24"/>
+        </w:rPr>
+        <w:t>Anaconda(IDE)</w:t>
+      </w:r>
+    </w:p>
+    <w:p>
+      <w:pPr>
+        <w:pStyle w:val="ListParagraph"/>
+        <w:numPr>
+          <w:ilvl w:val="0"/>
+          <w:numId w:val="3"/>
+        </w:numPr>
+        <w:spacing w:line="276" w:lineRule="auto"/>
+        <w:jc w:val="both"/>
+        <w:rPr>
+          <w:rFonts w:ascii="Verdana" w:hAnsi="Verdana"/>
+          <w:sz w:val="24"/>
+          <w:szCs w:val="24"/>
+        </w:rPr>
+      </w:pPr>
+      <w:r>
+        <w:rPr>
+          <w:rFonts w:ascii="Verdana" w:hAnsi="Verdana"/>
+          <w:sz w:val="24"/>
+          <w:szCs w:val="24"/>
+        </w:rPr>
+        <w:t>Spark/PySpark</w:t>
+      </w:r>
+    </w:p>
+    <w:p>
+      <w:pPr>
+        <w:pStyle w:val="ListParagraph"/>
+        <w:numPr>
+          <w:ilvl w:val="0"/>
+          <w:numId w:val="3"/>
+        </w:numPr>
+        <w:spacing w:line="276" w:lineRule="auto"/>
+        <w:jc w:val="both"/>
+        <w:rPr>
+          <w:rFonts w:ascii="Verdana" w:hAnsi="Verdana"/>
+          <w:sz w:val="24"/>
+          <w:szCs w:val="24"/>
+        </w:rPr>
+      </w:pPr>
+      <w:r>
+        <w:rPr>
+          <w:rFonts w:ascii="Verdana" w:hAnsi="Verdana"/>
+          <w:sz w:val="24"/>
+          <w:szCs w:val="24"/>
+        </w:rPr>
+        <w:t>SQL(PostgreSQL/MySQL)</w:t>
+      </w:r>
+      <w:r>
+        <w:rPr>
+          <w:rFonts w:ascii="Verdana" w:hAnsi="Verdana"/>
+          <w:color w:val="FF0000"/>
+          <w:sz w:val="24"/>
+          <w:szCs w:val="24"/>
+        </w:rPr>
+        <w:t>*</w:t>
+      </w:r>
+    </w:p>
+    <w:p>
+      <w:pPr>
+        <w:pStyle w:val="ListParagraph"/>
+        <w:numPr>
+          <w:ilvl w:val="0"/>
+          <w:numId w:val="3"/>
+        </w:numPr>
+        <w:spacing w:line="276" w:lineRule="auto"/>
+        <w:jc w:val="both"/>
+        <w:rPr>
+          <w:rFonts w:ascii="Verdana" w:hAnsi="Verdana"/>
+          <w:sz w:val="24"/>
+          <w:szCs w:val="24"/>
+        </w:rPr>
+      </w:pPr>
+      <w:r>
+        <w:rPr>
+          <w:rFonts w:ascii="Verdana" w:hAnsi="Verdana"/>
+          <w:sz w:val="24"/>
+          <w:szCs w:val="24"/>
+        </w:rPr>
+        <w:t>NoSQL(Cassandra/HBase)</w:t>
+      </w:r>
+    </w:p>
+    <w:p>
+      <w:pPr>
+        <w:pStyle w:val="ListParagraph"/>
+        <w:numPr>
+          <w:ilvl w:val="0"/>
+          <w:numId w:val="3"/>
+        </w:numPr>
+        <w:spacing w:line="276" w:lineRule="auto"/>
+        <w:jc w:val="both"/>
+        <w:rPr>
+          <w:rFonts w:ascii="Verdana" w:hAnsi="Verdana"/>
+          <w:sz w:val="24"/>
+          <w:szCs w:val="24"/>
+        </w:rPr>
+      </w:pPr>
+      <w:r>
+        <w:rPr>
+          <w:rFonts w:ascii="Verdana" w:hAnsi="Verdana"/>
+          <w:sz w:val="24"/>
+          <w:szCs w:val="24"/>
+        </w:rPr>
+        <w:t>Dashboarding(Tableau, Power-BI, Grafana</w:t>
+      </w:r>
+      <w:r>
+        <w:rPr>
+          <w:rFonts w:ascii="Verdana" w:hAnsi="Verdana"/>
+          <w:color w:val="FF0000"/>
+          <w:sz w:val="24"/>
+          <w:szCs w:val="24"/>
+        </w:rPr>
+        <w:t>*</w:t>
+      </w:r>
+      <w:r>
+        <w:rPr>
+          <w:rFonts w:ascii="Verdana" w:hAnsi="Verdana"/>
+          <w:sz w:val="24"/>
+          <w:szCs w:val="24"/>
+        </w:rPr>
+        <w:t>, Kibana)</w:t>
+      </w:r>
+    </w:p>
+    <w:p>
+      <w:pPr>
+        <w:rPr>
+          <w:rFonts w:ascii="Verdana" w:hAnsi="Verdana"/>
+          <w:b/>
+          <w:bCs/>
+          <w:sz w:val="24"/>
+          <w:szCs w:val="24"/>
+          <w:u w:val="single"/>
+        </w:rPr>
+      </w:pPr>
+      <w:r>
+        <w:rPr>
+          <w:rFonts w:ascii="Verdana" w:hAnsi="Verdana"/>
+          <w:b/>
+          <w:bCs/>
+          <w:sz w:val="24"/>
+          <w:szCs w:val="24"/>
+          <w:u w:val="single"/>
+        </w:rPr>
+        <w:t>High-Level Diagram</w:t>
+      </w:r>
+      <w:r>
+        <w:rPr>
+          <w:rFonts w:ascii="Verdana" w:hAnsi="Verdana"/>
+          <w:b/>
+          <w:bCs/>
+          <w:sz w:val="24"/>
+          <w:szCs w:val="24"/>
+          <w:u w:val="single"/>
+        </w:rPr>
+        <w:t>:</w:t>
+      </w:r>
+    </w:p>
+    <w:p>
+      <w:pPr>
+        <w:rPr>
+          <w:rFonts w:ascii="Verdana" w:hAnsi="Verdana"/>
+          <w:b/>
+          <w:bCs/>
+          <w:sz w:val="24"/>
+          <w:szCs w:val="24"/>
+          <w:u w:val="single"/>
+        </w:rPr>
+      </w:pPr>
+      <w:r>
+        <w:rPr>
+          <w:rFonts w:ascii="Verdana" w:hAnsi="Verdana"/>
+          <w:b/>
+          <w:bCs/>
+          <w:sz w:val="24"/>
+          <w:szCs w:val="24"/>
+          <w:u w:val="single"/>
+        </w:rPr>
+        <w:t>Milestones</w:t>
+      </w:r>
+      <w:r>
+        <w:rPr>
+          <w:rFonts w:ascii="Verdana" w:hAnsi="Verdana"/>
+          <w:b/>
+          <w:bCs/>
+          <w:sz w:val="24"/>
+          <w:szCs w:val="24"/>
+          <w:u w:val="single"/>
+        </w:rPr>
+        <w:t>:</w:t>
+      </w:r>
+    </w:p>
+    <w:p>
+      <w:pPr>
+        <w:pStyle w:val="ListParagraph"/>
+        <w:numPr>
+          <w:ilvl w:val="0"/>
+          <w:numId w:val="5"/>
+        </w:numPr>
+        <w:rPr>
+          <w:rFonts w:ascii="Verdana" w:hAnsi="Verdana"/>
+          <w:sz w:val="24"/>
+          <w:szCs w:val="24"/>
+        </w:rPr>
+      </w:pPr>
+      <w:r>
+        <w:rPr>
+          <w:rFonts w:ascii="Verdana" w:hAnsi="Verdana"/>
+          <w:sz w:val="24"/>
+          <w:szCs w:val="24"/>
+        </w:rPr>
+        <w:t>Milestone – 1</w:t>
+      </w:r>
+    </w:p>
+    <w:p>
+      <w:pPr>
+        <w:pStyle w:val="ListParagraph"/>
+        <w:rPr>
+          <w:rFonts w:ascii="Verdana" w:hAnsi="Verdana"/>
+          <w:sz w:val="24"/>
+          <w:szCs w:val="24"/>
+        </w:rPr>
+      </w:pPr>
+      <w:r>
+        <w:rPr>
+          <w:rFonts w:ascii="Verdana" w:hAnsi="Verdana"/>
+          <w:sz w:val="24"/>
+          <w:szCs w:val="24"/>
+        </w:rPr>
+        <w:t xml:space="preserve">- </w:t>
+      </w:r>
+      <w:r>
+        <w:rPr>
+          <w:rFonts w:ascii="Verdana" w:hAnsi="Verdana"/>
+          <w:sz w:val="24"/>
+          <w:szCs w:val="24"/>
+        </w:rPr>
+        <w:t>Clone/</w:t>
+      </w:r>
+      <w:r>
+        <w:rPr>
+          <w:rFonts w:ascii="Verdana" w:hAnsi="Verdana"/>
+          <w:sz w:val="24"/>
+          <w:szCs w:val="24"/>
+        </w:rPr>
+        <w:t xml:space="preserve">Download file from </w:t>
+      </w:r>
+      <w:r>
+        <w:rPr>
+          <w:rFonts w:ascii="Verdana" w:hAnsi="Verdana"/>
+          <w:sz w:val="24"/>
+          <w:szCs w:val="24"/>
+        </w:rPr>
+        <w:t>G</w:t>
+      </w:r>
+      <w:r>
+        <w:rPr>
+          <w:rFonts w:ascii="Verdana" w:hAnsi="Verdana"/>
+          <w:sz w:val="24"/>
+          <w:szCs w:val="24"/>
+        </w:rPr>
+        <w:t xml:space="preserve">it repo </w:t>
+      </w:r>
+      <w:r>
+        <w:rPr>
+          <w:rFonts w:ascii="Verdana" w:hAnsi="Verdana"/>
+          <w:sz w:val="24"/>
+          <w:szCs w:val="24"/>
+        </w:rPr>
+        <w:t xml:space="preserve">&amp; </w:t>
+      </w:r>
+      <w:r>
+        <w:rPr>
+          <w:rFonts w:ascii="Verdana" w:hAnsi="Verdana"/>
+          <w:sz w:val="24"/>
+          <w:szCs w:val="24"/>
+        </w:rPr>
+        <w:t>save it in your local.</w:t>
+      </w:r>
+    </w:p>
+    <w:p>
+      <w:pPr>
+        <w:pStyle w:val="ListParagraph"/>
+        <w:rPr>
+          <w:rFonts w:ascii="Verdana" w:hAnsi="Verdana"/>
+          <w:sz w:val="24"/>
+          <w:szCs w:val="24"/>
+        </w:rPr>
+      </w:pPr>
+      <w:r>
+        <w:rPr>
+          <w:rFonts w:ascii="Verdana" w:hAnsi="Verdana"/>
+          <w:sz w:val="24"/>
+          <w:szCs w:val="24"/>
+        </w:rPr>
+        <w:lastRenderedPageBreak/>
+        <w:t xml:space="preserve">- </w:t>
+      </w:r>
+      <w:hyperlink r:id="rId7" w:history="1">
+        <w:r>
+          <w:rPr>
+            <w:rStyle w:val="Hyperlink"/>
+          </w:rPr>
+          <w:t>GitHub - datasets/covid-19: Novel Coronavirus 2019 time series data on cases</w:t>
+        </w:r>
+      </w:hyperlink>
+    </w:p>
+    <w:p>
+      <w:pPr>
+        <w:pStyle w:val="ListParagraph"/>
+        <w:rPr>
+          <w:rFonts w:ascii="Verdana" w:hAnsi="Verdana"/>
+          <w:sz w:val="24"/>
+          <w:szCs w:val="24"/>
+        </w:rPr>
+      </w:pPr>
+      <w:r>
+        <w:rPr>
+          <w:rFonts w:ascii="Verdana" w:hAnsi="Verdana"/>
+          <w:sz w:val="24"/>
+          <w:szCs w:val="24"/>
+        </w:rPr>
+        <w:t xml:space="preserve"> </w:t>
+      </w:r>
+      <w:r>
+        <w:rPr>
+          <w:noProof/>
+        </w:rPr>
+        <w:drawing>
+          <wp:inline distT="0" distB="0" distL="0" distR="0" wp14:anchorId="1C825ABE" wp14:editId="38A31D10">
+            <wp:extent cx="4999355" cy="994410"/>
+            <wp:effectExtent l="0" t="0" r="0" b="0"/>
+            <wp:docPr id="1964973139" name="Picture 1" descr="A screenshot of a computer program&#10;&#10;Description automatically generated with low confidence"/>
+            <wp:cNvGraphicFramePr>
+              <a:graphicFrameLocks xmlns:a="http://schemas.openxmlformats.org/drawingml/2006/main" noChangeAspect="1"/>
+            </wp:cNvGraphicFramePr>
+            <a:graphic xmlns:a="http://schemas.openxmlformats.org/drawingml/2006/main">
+              <a:graphicData uri="http://schemas.openxmlformats.org/drawingml/2006/picture">
+                <pic:pic xmlns:pic="http://schemas.openxmlformats.org/drawingml/2006/picture">
+                  <pic:nvPicPr>
+                    <pic:cNvPr id="1964973139" name="Picture 1" descr="A screenshot of a computer program&#10;&#10;Description automatically generated with low confidence"/>
+                    <pic:cNvPicPr/>
+                  </pic:nvPicPr>
+                  <pic:blipFill>
+                    <a:blip r:embed="rId8"/>
+                    <a:stretch>
+                      <a:fillRect/>
+                    </a:stretch>
+                  </pic:blipFill>
+                  <pic:spPr>
+                    <a:xfrm>
+                      <a:off x="0" y="0"/>
+                      <a:ext cx="5250371" cy="1044339"/>
+                    </a:xfrm>
+                    <a:prstGeom prst="rect">
+                      <a:avLst/>
+                    </a:prstGeom>
+                  </pic:spPr>
+                </pic:pic>
+              </a:graphicData>
+            </a:graphic>
+          </wp:inline>
+        </w:drawing>
+      </w:r>
+    </w:p>
+    <w:p>
+      <w:pPr>
+        <w:pStyle w:val="ListParagraph"/>
+        <w:numPr>
+          <w:ilvl w:val="0"/>
+          <w:numId w:val="5"/>
+        </w:numPr>
+        <w:rPr>
+          <w:rFonts w:ascii="Verdana" w:hAnsi="Verdana"/>
+          <w:sz w:val="24"/>
+          <w:szCs w:val="24"/>
+        </w:rPr>
+      </w:pPr>
+      <w:r>
+        <w:rPr>
+          <w:rFonts w:ascii="Verdana" w:hAnsi="Verdana"/>
+          <w:sz w:val="24"/>
+          <w:szCs w:val="24"/>
+        </w:rPr>
+        <w:t xml:space="preserve">Milestone – </w:t>
+      </w:r>
+      <w:r>
+        <w:rPr>
+          <w:rFonts w:ascii="Verdana" w:hAnsi="Verdana"/>
+          <w:sz w:val="24"/>
+          <w:szCs w:val="24"/>
+        </w:rPr>
+        <w:t>2</w:t>
+      </w:r>
+    </w:p>
+    <w:p>
+      <w:pPr>
+        <w:spacing w:after="0" w:line="276" w:lineRule="auto"/>
+        <w:ind w:left="360"/>
+        <w:jc w:val="both"/>
+        <w:rPr>
+          <w:rFonts w:ascii="Verdana" w:hAnsi="Verdana"/>
+          <w:sz w:val="24"/>
+          <w:szCs w:val="24"/>
+        </w:rPr>
+      </w:pPr>
+      <w:r>
+        <w:rPr>
+          <w:rFonts w:ascii="Verdana" w:hAnsi="Verdana"/>
+          <w:sz w:val="24"/>
+          <w:szCs w:val="24"/>
+        </w:rPr>
+        <w:t xml:space="preserve">- </w:t>
+      </w:r>
+      <w:r>
+        <w:rPr>
+          <w:rFonts w:ascii="Verdana" w:hAnsi="Verdana"/>
+          <w:sz w:val="24"/>
+          <w:szCs w:val="24"/>
+        </w:rPr>
+        <w:t>Setup Hadoop in local</w:t>
+      </w:r>
+      <w:r>
+        <w:rPr>
+          <w:rFonts w:ascii="Verdana" w:hAnsi="Verdana"/>
+          <w:sz w:val="24"/>
+          <w:szCs w:val="24"/>
+        </w:rPr>
+        <w:t>.</w:t>
+      </w:r>
+      <w:r>
+        <w:rPr>
+          <w:rFonts w:ascii="Verdana" w:hAnsi="Verdana"/>
+          <w:sz w:val="24"/>
+          <w:szCs w:val="24"/>
+        </w:rPr>
+        <w:t xml:space="preserve"> </w:t>
+      </w:r>
+    </w:p>
+    <w:p>
+      <w:pPr>
+        <w:spacing w:after="0" w:line="276" w:lineRule="auto"/>
+        <w:ind w:left="360"/>
+        <w:jc w:val="both"/>
+        <w:rPr>
+          <w:rFonts w:ascii="Verdana" w:hAnsi="Verdana"/>
+          <w:sz w:val="24"/>
+          <w:szCs w:val="24"/>
+        </w:rPr>
+      </w:pPr>
+      <w:r>
+        <w:rPr>
+          <w:rFonts w:ascii="Verdana" w:hAnsi="Verdana"/>
+          <w:sz w:val="24"/>
+          <w:szCs w:val="24"/>
+        </w:rPr>
+        <w:t xml:space="preserve">- </w:t>
+      </w:r>
+      <w:r>
+        <w:rPr>
+          <w:rFonts w:ascii="Verdana" w:hAnsi="Verdana"/>
+          <w:sz w:val="24"/>
+          <w:szCs w:val="24"/>
+        </w:rPr>
+        <w:t>H</w:t>
+      </w:r>
+      <w:r>
+        <w:rPr>
+          <w:rFonts w:ascii="Verdana" w:hAnsi="Verdana"/>
+          <w:sz w:val="24"/>
+          <w:szCs w:val="24"/>
+        </w:rPr>
+        <w:t xml:space="preserve">ere </w:t>
+      </w:r>
+      <w:r>
+        <w:rPr>
+          <w:rFonts w:ascii="Verdana" w:hAnsi="Verdana"/>
+          <w:sz w:val="24"/>
+          <w:szCs w:val="24"/>
+        </w:rPr>
+        <w:t>we</w:t>
+      </w:r>
+      <w:r>
+        <w:rPr>
+          <w:rFonts w:ascii="Verdana" w:hAnsi="Verdana"/>
+          <w:sz w:val="24"/>
+          <w:szCs w:val="24"/>
+        </w:rPr>
+        <w:t xml:space="preserve"> </w:t>
+      </w:r>
+      <w:r>
+        <w:rPr>
+          <w:rFonts w:ascii="Verdana" w:hAnsi="Verdana"/>
+          <w:sz w:val="24"/>
+          <w:szCs w:val="24"/>
+        </w:rPr>
+        <w:t xml:space="preserve"> need to focus on only two main components of Hadoop(HDFS </w:t>
+      </w:r>
+      <w:r>
+        <w:rPr>
+          <w:rFonts w:ascii="Verdana" w:hAnsi="Verdana"/>
+          <w:sz w:val="24"/>
+          <w:szCs w:val="24"/>
+        </w:rPr>
+        <w:t xml:space="preserve">&amp;                                                                                           </w:t>
+      </w:r>
+      <w:r>
+        <w:rPr>
+          <w:rFonts w:ascii="Verdana" w:hAnsi="Verdana"/>
+          <w:sz w:val="24"/>
+          <w:szCs w:val="24"/>
+        </w:rPr>
+        <w:t xml:space="preserve"> </w:t>
+      </w:r>
+    </w:p>
+    <w:p>
+      <w:pPr>
+        <w:spacing w:after="0" w:line="276" w:lineRule="auto"/>
+        <w:ind w:left="360"/>
+        <w:jc w:val="both"/>
+        <w:rPr>
+          <w:rFonts w:ascii="Verdana" w:hAnsi="Verdana"/>
+          <w:sz w:val="24"/>
+          <w:szCs w:val="24"/>
+        </w:rPr>
+      </w:pPr>
+      <w:r>
+        <w:rPr>
+          <w:rFonts w:ascii="Verdana" w:hAnsi="Verdana"/>
+          <w:sz w:val="24"/>
+          <w:szCs w:val="24"/>
+        </w:rPr>
+        <w:t xml:space="preserve">  </w:t>
+      </w:r>
+      <w:r>
+        <w:rPr>
+          <w:rFonts w:ascii="Verdana" w:hAnsi="Verdana"/>
+          <w:sz w:val="24"/>
+          <w:szCs w:val="24"/>
+        </w:rPr>
+        <w:t>YARN)</w:t>
+      </w:r>
+    </w:p>
+    <w:p>
+      <w:pPr>
+        <w:spacing w:after="0" w:line="276" w:lineRule="auto"/>
+        <w:ind w:left="360"/>
+        <w:jc w:val="both"/>
+        <w:rPr>
+          <w:rFonts w:ascii="Verdana" w:hAnsi="Verdana"/>
+          <w:sz w:val="24"/>
+          <w:szCs w:val="24"/>
+        </w:rPr>
+      </w:pPr>
+      <w:r>
+        <w:rPr>
+          <w:rFonts w:ascii="Verdana" w:hAnsi="Verdana"/>
+          <w:sz w:val="24"/>
+          <w:szCs w:val="24"/>
+        </w:rPr>
+        <w:t xml:space="preserve">- </w:t>
+      </w:r>
+      <w:r>
+        <w:rPr>
+          <w:rFonts w:ascii="Verdana" w:hAnsi="Verdana"/>
+          <w:sz w:val="24"/>
+          <w:szCs w:val="24"/>
+        </w:rPr>
+        <w:t>HDFS is distributed file system so now copy that file from local to HDFS</w:t>
+      </w:r>
+      <w:r>
+        <w:rPr>
+          <w:rFonts w:ascii="Verdana" w:hAnsi="Verdana"/>
+          <w:sz w:val="24"/>
+          <w:szCs w:val="24"/>
+        </w:rPr>
+        <w:t>.</w:t>
+      </w:r>
+    </w:p>
+    <w:p>
+      <w:pPr>
+        <w:spacing w:after="0" w:line="276" w:lineRule="auto"/>
+        <w:ind w:left="360"/>
+        <w:jc w:val="both"/>
+        <w:rPr>
+          <w:rFonts w:ascii="Abadi Extra Light" w:hAnsi="Abadi Extra Light"/>
+          <w:i/>
+          <w:iCs/>
+          <w:sz w:val="24"/>
+          <w:szCs w:val="24"/>
+        </w:rPr>
+      </w:pPr>
+      <w:r>
+        <w:rPr>
+          <w:rFonts w:ascii="Abadi Extra Light" w:hAnsi="Abadi Extra Light"/>
+          <w:i/>
+          <w:iCs/>
+          <w:sz w:val="24"/>
+          <w:szCs w:val="24"/>
+        </w:rPr>
+        <w:t>- hdfs dfs mkdir /dir_name</w:t>
+      </w:r>
+    </w:p>
+    <w:p>
+      <w:pPr>
+        <w:spacing w:after="0" w:line="276" w:lineRule="auto"/>
+        <w:ind w:left="360"/>
+        <w:jc w:val="both"/>
+        <w:rPr>
+          <w:rFonts w:ascii="Abadi Extra Light" w:hAnsi="Abadi Extra Light"/>
+          <w:i/>
+          <w:iCs/>
+          <w:sz w:val="24"/>
+          <w:szCs w:val="24"/>
+        </w:rPr>
+      </w:pPr>
+      <w:r>
+        <w:rPr>
+          <w:rFonts w:ascii="Abadi Extra Light" w:hAnsi="Abadi Extra Light"/>
+          <w:i/>
+          <w:iCs/>
+          <w:sz w:val="24"/>
+          <w:szCs w:val="24"/>
+        </w:rPr>
+        <w:t>- hdfs dfs -ls /</w:t>
+      </w:r>
+    </w:p>
+    <w:p>
+      <w:pPr>
+        <w:spacing w:after="0" w:line="276" w:lineRule="auto"/>
+        <w:ind w:left="360"/>
+        <w:jc w:val="both"/>
+        <w:rPr>
+          <w:rFonts w:ascii="Abadi Extra Light" w:hAnsi="Abadi Extra Light"/>
+          <w:i/>
+          <w:iCs/>
+          <w:sz w:val="24"/>
+          <w:szCs w:val="24"/>
+        </w:rPr>
+      </w:pPr>
+      <w:r>
+        <w:rPr>
+          <w:rFonts w:ascii="Abadi Extra Light" w:hAnsi="Abadi Extra Light"/>
+          <w:i/>
+          <w:iCs/>
+          <w:sz w:val="24"/>
+          <w:szCs w:val="24"/>
+        </w:rPr>
+        <w:t xml:space="preserve">- </w:t>
+      </w:r>
+      <w:r>
+        <w:rPr>
+          <w:rFonts w:ascii="Abadi Extra Light" w:hAnsi="Abadi Extra Light"/>
+          <w:i/>
+          <w:iCs/>
+          <w:sz w:val="24"/>
+          <w:szCs w:val="24"/>
+        </w:rPr>
+        <w:t>hdfs dfs -copyFromLocal “path” /dir_name</w:t>
+      </w:r>
+    </w:p>
+    <w:p>
+      <w:pPr>
+        <w:spacing w:after="0" w:line="276" w:lineRule="auto"/>
+        <w:ind w:left="360"/>
+        <w:jc w:val="both"/>
+        <w:rPr>
+          <w:rFonts w:ascii="Abadi Extra Light" w:hAnsi="Abadi Extra Light"/>
+          <w:i/>
+          <w:iCs/>
+          <w:sz w:val="24"/>
+          <w:szCs w:val="24"/>
+        </w:rPr>
+      </w:pPr>
+      <w:r>
+        <w:rPr>
+          <w:rFonts w:ascii="Abadi Extra Light" w:hAnsi="Abadi Extra Light"/>
+          <w:i/>
+          <w:iCs/>
+          <w:sz w:val="24"/>
+          <w:szCs w:val="24"/>
+        </w:rPr>
+        <w:t xml:space="preserve">- hdfs dfs -ls /dir_name </w:t>
+      </w:r>
+    </w:p>
+    <w:p>
+      <w:pPr>
+        <w:spacing w:after="0" w:line="276" w:lineRule="auto"/>
+        <w:ind w:left="360"/>
+        <w:jc w:val="center"/>
+        <w:rPr>
+          <w:rFonts w:ascii="Verdana" w:hAnsi="Verdana"/>
+          <w:sz w:val="24"/>
+          <w:szCs w:val="24"/>
+        </w:rPr>
+      </w:pPr>
+      <w:r>
+        <w:rPr>
+          <w:noProof/>
+        </w:rPr>
+        <w:drawing>
+          <wp:inline distT="0" distB="0" distL="0" distR="0" wp14:anchorId="3661BC96" wp14:editId="3607A8EF">
+            <wp:extent cx="4683369" cy="2042765"/>
+            <wp:effectExtent l="0" t="0" r="3175" b="0"/>
+            <wp:docPr id="2022152689" name="Picture 1"/>
+            <wp:cNvGraphicFramePr>
+              <a:graphicFrameLocks xmlns:a="http://schemas.openxmlformats.org/drawingml/2006/main" noChangeAspect="1"/>
+            </wp:cNvGraphicFramePr>
+            <a:graphic xmlns:a="http://schemas.openxmlformats.org/drawingml/2006/main">
+              <a:graphicData uri="http://schemas.openxmlformats.org/drawingml/2006/picture">
+                <pic:pic xmlns:pic="http://schemas.openxmlformats.org/drawingml/2006/picture">
+                  <pic:nvPicPr>
+                    <pic:cNvPr id="2022152689" name=""/>
+                    <pic:cNvPicPr/>
+                  </pic:nvPicPr>
+                  <pic:blipFill>
+                    <a:blip r:embed="rId9"/>
+                    <a:stretch>
+                      <a:fillRect/>
+                    </a:stretch>
+                  </pic:blipFill>
+                  <pic:spPr>
+                    <a:xfrm>
+                      <a:off x="0" y="0"/>
+                      <a:ext cx="4695920" cy="2048240"/>
+                    </a:xfrm>
+                    <a:prstGeom prst="rect">
+                      <a:avLst/>
+                    </a:prstGeom>
+                  </pic:spPr>
+                </pic:pic>
+              </a:graphicData>
+            </a:graphic>
+          </wp:inline>
+        </w:drawing>
+      </w:r>
+    </w:p>
+    <w:p>
+      <w:pPr>
+        <w:spacing w:after="0" w:line="276" w:lineRule="auto"/>
+        <w:ind w:left="360"/>
+        <w:jc w:val="both"/>
+        <w:rPr>
+          <w:rFonts w:ascii="Verdana" w:hAnsi="Verdana"/>
+          <w:sz w:val="24"/>
+          <w:szCs w:val="24"/>
+        </w:rPr>
+      </w:pPr>
+    </w:p>
+    <w:p>
+      <w:pPr>
+        <w:pStyle w:val="ListParagraph"/>
+        <w:rPr>
+          <w:rFonts w:ascii="Verdana" w:hAnsi="Verdana"/>
+          <w:sz w:val="24"/>
+          <w:szCs w:val="24"/>
+        </w:rPr>
+      </w:pPr>
+    </w:p>
+    <w:p>
+      <w:pPr>
+        <w:pStyle w:val="ListParagraph"/>
+        <w:numPr>
+          <w:ilvl w:val="0"/>
+          <w:numId w:val="5"/>
+        </w:numPr>
+        <w:rPr>
+          <w:rFonts w:ascii="Verdana" w:hAnsi="Verdana"/>
+          <w:sz w:val="24"/>
+          <w:szCs w:val="24"/>
+        </w:rPr>
+      </w:pPr>
+      <w:r>
+        <w:rPr>
+          <w:rFonts w:ascii="Verdana" w:hAnsi="Verdana"/>
+          <w:sz w:val="24"/>
+          <w:szCs w:val="24"/>
+        </w:rPr>
+        <w:t xml:space="preserve">Milestone – </w:t>
+      </w:r>
+      <w:r>
+        <w:rPr>
+          <w:rFonts w:ascii="Verdana" w:hAnsi="Verdana"/>
+          <w:sz w:val="24"/>
+          <w:szCs w:val="24"/>
+        </w:rPr>
+        <w:t>3</w:t>
+      </w:r>
+    </w:p>
+    <w:p>
+      <w:pPr>
+        <w:spacing w:after="0" w:line="276" w:lineRule="auto"/>
+        <w:ind w:left="360"/>
+        <w:rPr>
+          <w:rFonts w:ascii="Verdana" w:hAnsi="Verdana"/>
+        </w:rPr>
+      </w:pPr>
+      <w:r>
+        <w:rPr>
+          <w:rFonts w:ascii="Verdana" w:hAnsi="Verdana"/>
+        </w:rPr>
+        <w:t xml:space="preserve">- </w:t>
+      </w:r>
+      <w:r>
+        <w:rPr>
+          <w:rFonts w:ascii="Verdana" w:hAnsi="Verdana"/>
+        </w:rPr>
+        <w:t>Setup spark in your local.</w:t>
+      </w:r>
+    </w:p>
+    <w:p>
+      <w:pPr>
+        <w:pStyle w:val="ListParagraph"/>
+        <w:numPr>
+          <w:ilvl w:val="0"/>
+          <w:numId w:val="6"/>
+        </w:numPr>
+        <w:spacing w:after="0" w:line="276" w:lineRule="auto"/>
+        <w:rPr>
+          <w:rFonts w:ascii="Verdana" w:hAnsi="Verdana"/>
+          <w:sz w:val="24"/>
+          <w:szCs w:val="24"/>
+        </w:rPr>
+      </w:pPr>
+      <w:r>
+        <w:rPr>
+          <w:rFonts w:ascii="Verdana" w:hAnsi="Verdana"/>
+          <w:sz w:val="24"/>
+          <w:szCs w:val="24"/>
+        </w:rPr>
+        <w:t>We need to install Spark in our local and further we need to instantiate.</w:t>
+      </w:r>
+    </w:p>
+    <w:p>
+      <w:pPr>
+        <w:pStyle w:val="ListParagraph"/>
+        <w:numPr>
+          <w:ilvl w:val="0"/>
+          <w:numId w:val="6"/>
+        </w:numPr>
+        <w:spacing w:after="0" w:line="276" w:lineRule="auto"/>
+        <w:rPr>
+          <w:rFonts w:ascii="Verdana" w:hAnsi="Verdana"/>
+          <w:sz w:val="24"/>
+          <w:szCs w:val="24"/>
+        </w:rPr>
+      </w:pPr>
+      <w:r>
+        <w:rPr>
+          <w:rFonts w:ascii="Verdana" w:hAnsi="Verdana"/>
+          <w:sz w:val="24"/>
+          <w:szCs w:val="24"/>
+        </w:rPr>
+        <w:t xml:space="preserve">To initiate we need we can use “spark” in the </w:t>
+      </w:r>
+      <w:r>
+        <w:rPr>
+          <w:rFonts w:ascii="Verdana" w:hAnsi="Verdana"/>
+          <w:sz w:val="24"/>
+          <w:szCs w:val="24"/>
+        </w:rPr>
+        <w:t>CMD,</w:t>
+      </w:r>
+      <w:r>
+        <w:rPr>
+          <w:rFonts w:ascii="Verdana" w:hAnsi="Verdana"/>
+          <w:sz w:val="24"/>
+          <w:szCs w:val="24"/>
+        </w:rPr>
+        <w:t xml:space="preserve"> or we can use it in Jupyter Notebook.</w:t>
+      </w:r>
+    </w:p>
+    <w:p>
+      <w:pPr>
+        <w:pStyle w:val="ListParagraph"/>
+        <w:spacing w:after="0" w:line="276" w:lineRule="auto"/>
+        <w:ind w:left="1311"/>
+        <w:jc w:val="center"/>
+        <w:rPr>
+          <w:rFonts w:ascii="Verdana" w:hAnsi="Verdana"/>
+          <w:sz w:val="24"/>
+          <w:szCs w:val="24"/>
+        </w:rPr>
+      </w:pPr>
+      <w:r>
+        <w:rPr>
+          <w:noProof/>
+        </w:rPr>
+        <w:drawing>
+          <wp:inline distT="0" distB="0" distL="0" distR="0" wp14:anchorId="22534C65" wp14:editId="4EB66EEB">
+            <wp:extent cx="2080354" cy="1203170"/>
+            <wp:effectExtent l="0" t="0" r="0" b="0"/>
+            <wp:docPr id="1623793627" name="Picture 1"/>
+            <wp:cNvGraphicFramePr>
+              <a:graphicFrameLocks xmlns:a="http://schemas.openxmlformats.org/drawingml/2006/main" noChangeAspect="1"/>
+            </wp:cNvGraphicFramePr>
+            <a:graphic xmlns:a="http://schemas.openxmlformats.org/drawingml/2006/main">
+              <a:graphicData uri="http://schemas.openxmlformats.org/drawingml/2006/picture">
+                <pic:pic xmlns:pic="http://schemas.openxmlformats.org/drawingml/2006/picture">
+                  <pic:nvPicPr>
+                    <pic:cNvPr id="1623793627" name=""/>
+                    <pic:cNvPicPr/>
+                  </pic:nvPicPr>
+                  <pic:blipFill>
+                    <a:blip r:embed="rId10"/>
+                    <a:stretch>
+                      <a:fillRect/>
+                    </a:stretch>
+                  </pic:blipFill>
+                  <pic:spPr>
+                    <a:xfrm>
+                      <a:off x="0" y="0"/>
+                      <a:ext cx="2097755" cy="1213234"/>
+                    </a:xfrm>
+                    <a:prstGeom prst="rect">
+                      <a:avLst/>
+                    </a:prstGeom>
+                  </pic:spPr>
+                </pic:pic>
+              </a:graphicData>
+            </a:graphic>
+          </wp:inline>
+        </w:drawing>
+      </w:r>
+    </w:p>
+    <w:p>
+      <w:pPr>
+        <w:spacing w:after="0" w:line="276" w:lineRule="auto"/>
+        <w:ind w:left="360"/>
+        <w:rPr>
+          <w:rFonts w:ascii="Verdana" w:hAnsi="Verdana"/>
+        </w:rPr>
+      </w:pPr>
+      <w:r>
+        <w:rPr>
+          <w:rFonts w:ascii="Verdana" w:hAnsi="Verdana"/>
+          <w:sz w:val="24"/>
+          <w:szCs w:val="24"/>
+        </w:rPr>
+        <w:t xml:space="preserve">- </w:t>
+      </w:r>
+      <w:r>
+        <w:rPr>
+          <w:rFonts w:ascii="Verdana" w:hAnsi="Verdana"/>
+        </w:rPr>
+        <w:t>Write a spark application which reads file from HDFS and creates a DataFrame.</w:t>
+      </w:r>
+    </w:p>
+    <w:p>
+      <w:pPr>
+        <w:spacing w:after="0" w:line="276" w:lineRule="auto"/>
+        <w:ind w:left="360"/>
+        <w:rPr>
+          <w:rFonts w:ascii="Verdana" w:hAnsi="Verdana"/>
+        </w:rPr>
+      </w:pPr>
+      <w:r>
+        <w:rPr>
+          <w:rFonts w:ascii="Verdana" w:hAnsi="Verdana"/>
+        </w:rPr>
+        <w:tab/>
+        <w:t xml:space="preserve">a. </w:t>
+      </w:r>
+      <w:r>
+        <w:rPr>
+          <w:rFonts w:ascii="Verdana" w:hAnsi="Verdana"/>
+        </w:rPr>
+        <w:t xml:space="preserve">With the help of Spark we could pull the data from HDFS(Hadoop Distributed File </w:t>
+      </w:r>
+    </w:p>
+    <w:p>
+      <w:pPr>
+        <w:spacing w:after="0" w:line="276" w:lineRule="auto"/>
+        <w:ind w:left="360"/>
+        <w:rPr>
+          <w:rFonts w:ascii="Verdana" w:hAnsi="Verdana"/>
+          <w:sz w:val="24"/>
+          <w:szCs w:val="24"/>
+        </w:rPr>
+      </w:pPr>
+      <w:r>
+        <w:rPr>
+          <w:rFonts w:ascii="Verdana" w:hAnsi="Verdana"/>
+        </w:rPr>
+        <w:t xml:space="preserve">        </w:t>
+      </w:r>
+      <w:r>
+        <w:rPr>
+          <w:rFonts w:ascii="Verdana" w:hAnsi="Verdana"/>
+        </w:rPr>
+        <w:t xml:space="preserve"> </w:t>
+      </w:r>
+      <w:r>
+        <w:rPr>
+          <w:rFonts w:ascii="Verdana" w:hAnsi="Verdana"/>
+        </w:rPr>
+        <w:t xml:space="preserve">System) and create a DataFrame. </w:t>
+      </w:r>
+    </w:p>
+    <w:p>
+      <w:pPr>
+        <w:jc w:val="center"/>
+        <w:rPr>
+          <w:rFonts w:ascii="Verdana" w:hAnsi="Verdana"/>
+          <w:b/>
+          <w:bCs/>
+          <w:sz w:val="24"/>
+          <w:szCs w:val="24"/>
+          <w:u w:val="single"/>
+        </w:rPr>
+      </w:pPr>
+      <w:r>
+        <w:rPr>
+          <w:noProof/>
+        </w:rPr>
+        <w:drawing>
+          <wp:inline distT="0" distB="0" distL="0" distR="0" wp14:anchorId="76725BAF" wp14:editId="447632EB">
+            <wp:extent cx="5561330" cy="1119116"/>
+            <wp:effectExtent l="0" t="0" r="1270" b="5080"/>
+            <wp:docPr id="482077972" name="Picture 1" descr="A screenshot of a computer&#10;&#10;Description automatically generated with medium confidence"/>
+            <wp:cNvGraphicFramePr>
+              <a:graphicFrameLocks xmlns:a="http://schemas.openxmlformats.org/drawingml/2006/main" noChangeAspect="1"/>
+            </wp:cNvGraphicFramePr>
+            <a:graphic xmlns:a="http://schemas.openxmlformats.org/drawingml/2006/main">
+              <a:graphicData uri="http://schemas.openxmlformats.org/drawingml/2006/picture">
+                <pic:pic xmlns:pic="http://schemas.openxmlformats.org/drawingml/2006/picture">
+                  <pic:nvPicPr>
+                    <pic:cNvPr id="482077972" name="Picture 1" descr="A screenshot of a computer&#10;&#10;Description automatically generated with medium confidence"/>
+                    <pic:cNvPicPr/>
+                  </pic:nvPicPr>
+                  <pic:blipFill>
+                    <a:blip r:embed="rId11"/>
+                    <a:stretch>
+                      <a:fillRect/>
+                    </a:stretch>
+                  </pic:blipFill>
+                  <pic:spPr>
+                    <a:xfrm>
+                      <a:off x="0" y="0"/>
+                      <a:ext cx="5787159" cy="1164560"/>
+                    </a:xfrm>
+                    <a:prstGeom prst="rect">
+                      <a:avLst/>
+                    </a:prstGeom>
+                  </pic:spPr>
+                </pic:pic>
+              </a:graphicData>
+            </a:graphic>
+          </wp:inline>
+        </w:drawing>
+      </w:r>
+    </w:p>
+    <w:p>
+      <w:pPr>
+        <w:pStyle w:val="ListParagraph"/>
+        <w:jc w:val="center"/>
+        <w:rPr>
+          <w:rFonts w:ascii="Verdana" w:hAnsi="Verdana"/>
+          <w:sz w:val="24"/>
+          <w:szCs w:val="24"/>
+        </w:rPr>
+      </w:pPr>
+      <w:r>
+        <w:rPr>
+          <w:noProof/>
+        </w:rPr>
+        <w:lastRenderedPageBreak/>
+        <w:drawing>
+          <wp:inline distT="0" distB="0" distL="0" distR="0" wp14:anchorId="51CEC70E" wp14:editId="55A896D1">
+            <wp:extent cx="3893319" cy="1936987"/>
+            <wp:effectExtent l="0" t="0" r="0" b="6350"/>
+            <wp:docPr id="1100260007" name="Picture 1" descr="A screenshot of a computer screen&#10;&#10;Description automatically generated with low confidence"/>
+            <wp:cNvGraphicFramePr>
+              <a:graphicFrameLocks xmlns:a="http://schemas.openxmlformats.org/drawingml/2006/main" noChangeAspect="1"/>
+            </wp:cNvGraphicFramePr>
+            <a:graphic xmlns:a="http://schemas.openxmlformats.org/drawingml/2006/main">
+              <a:graphicData uri="http://schemas.openxmlformats.org/drawingml/2006/picture">
+                <pic:pic xmlns:pic="http://schemas.openxmlformats.org/drawingml/2006/picture">
+                  <pic:nvPicPr>
+                    <pic:cNvPr id="1100260007" name="Picture 1" descr="A screenshot of a computer screen&#10;&#10;Description automatically generated with low confidence"/>
+                    <pic:cNvPicPr/>
+                  </pic:nvPicPr>
+                  <pic:blipFill>
+                    <a:blip r:embed="rId12"/>
+                    <a:stretch>
+                      <a:fillRect/>
+                    </a:stretch>
+                  </pic:blipFill>
+                  <pic:spPr>
+                    <a:xfrm>
+                      <a:off x="0" y="0"/>
+                      <a:ext cx="3909162" cy="1944869"/>
+                    </a:xfrm>
+                    <a:prstGeom prst="rect">
+                      <a:avLst/>
+                    </a:prstGeom>
+                  </pic:spPr>
+                </pic:pic>
+              </a:graphicData>
+            </a:graphic>
+          </wp:inline>
+        </w:drawing>
+      </w:r>
+    </w:p>
+    <w:p>
+      <w:pPr>
+        <w:pStyle w:val="ListParagraph"/>
+        <w:numPr>
+          <w:ilvl w:val="0"/>
+          <w:numId w:val="2"/>
+        </w:numPr>
+        <w:rPr>
+          <w:rFonts w:ascii="Verdana" w:hAnsi="Verdana"/>
+          <w:sz w:val="24"/>
+          <w:szCs w:val="24"/>
+        </w:rPr>
+      </w:pPr>
+      <w:r>
+        <w:rPr>
+          <w:rFonts w:ascii="Verdana" w:hAnsi="Verdana"/>
+          <w:sz w:val="24"/>
+          <w:szCs w:val="24"/>
+        </w:rPr>
+        <w:t>Just looking a quick view, we can understand how many columns are there and we can plan what type of further transformation we could do.</w:t>
+      </w:r>
+    </w:p>
+    <w:p>
+      <w:pPr>
+        <w:pStyle w:val="ListParagraph"/>
+        <w:rPr>
+          <w:rFonts w:ascii="Verdana" w:hAnsi="Verdana"/>
+          <w:sz w:val="24"/>
+          <w:szCs w:val="24"/>
+        </w:rPr>
+      </w:pPr>
+    </w:p>
+    <w:p>
+      <w:pPr>
+        <w:pStyle w:val="ListParagraph"/>
+        <w:numPr>
+          <w:ilvl w:val="0"/>
+          <w:numId w:val="5"/>
+        </w:numPr>
+        <w:rPr>
+          <w:rFonts w:ascii="Verdana" w:hAnsi="Verdana"/>
+          <w:sz w:val="24"/>
+          <w:szCs w:val="24"/>
+        </w:rPr>
+      </w:pPr>
+      <w:r>
+        <w:rPr>
+          <w:rFonts w:ascii="Verdana" w:hAnsi="Verdana"/>
+          <w:sz w:val="24"/>
+          <w:szCs w:val="24"/>
+        </w:rPr>
+        <w:t xml:space="preserve">Milestone – </w:t>
+      </w:r>
+      <w:r>
+        <w:rPr>
+          <w:rFonts w:ascii="Verdana" w:hAnsi="Verdana"/>
+          <w:sz w:val="24"/>
+          <w:szCs w:val="24"/>
+        </w:rPr>
+        <w:t>4</w:t>
+      </w:r>
+    </w:p>
+    <w:p>
+      <w:pPr>
+        <w:pStyle w:val="ListParagraph"/>
+        <w:numPr>
+          <w:ilvl w:val="0"/>
+          <w:numId w:val="2"/>
+        </w:numPr>
+        <w:spacing w:line="276" w:lineRule="auto"/>
+        <w:jc w:val="both"/>
+        <w:rPr>
+          <w:rFonts w:ascii="Verdana" w:hAnsi="Verdana"/>
+          <w:sz w:val="24"/>
+          <w:szCs w:val="24"/>
+        </w:rPr>
+      </w:pPr>
+      <w:r>
+        <w:rPr>
+          <w:rFonts w:ascii="Verdana" w:hAnsi="Verdana"/>
+          <w:sz w:val="24"/>
+          <w:szCs w:val="24"/>
+        </w:rPr>
+        <w:t>Following basic transformation on the data:</w:t>
+      </w:r>
+    </w:p>
+    <w:p>
+      <w:pPr>
+        <w:pStyle w:val="ListParagraph"/>
+        <w:numPr>
+          <w:ilvl w:val="0"/>
+          <w:numId w:val="7"/>
+        </w:numPr>
+        <w:spacing w:line="276" w:lineRule="auto"/>
+        <w:jc w:val="both"/>
+        <w:rPr>
+          <w:rFonts w:ascii="Verdana" w:hAnsi="Verdana"/>
+          <w:sz w:val="24"/>
+          <w:szCs w:val="24"/>
+        </w:rPr>
+      </w:pPr>
+      <w:r>
+        <w:rPr>
+          <w:rFonts w:ascii="Verdana" w:hAnsi="Verdana"/>
+          <w:sz w:val="24"/>
+          <w:szCs w:val="24"/>
+        </w:rPr>
+        <w:t>Ingesting only the required columns.</w:t>
+      </w:r>
+    </w:p>
+    <w:p>
+      <w:pPr>
+        <w:pStyle w:val="ListParagraph"/>
+        <w:numPr>
+          <w:ilvl w:val="0"/>
+          <w:numId w:val="7"/>
+        </w:numPr>
+        <w:spacing w:line="276" w:lineRule="auto"/>
+        <w:jc w:val="both"/>
+        <w:rPr>
+          <w:rFonts w:ascii="Verdana" w:hAnsi="Verdana"/>
+          <w:sz w:val="24"/>
+          <w:szCs w:val="24"/>
+        </w:rPr>
+      </w:pPr>
+      <w:r>
+        <w:rPr>
+          <w:rFonts w:ascii="Verdana" w:hAnsi="Verdana"/>
+          <w:sz w:val="24"/>
+          <w:szCs w:val="24"/>
+        </w:rPr>
+        <w:t>Dropping duplicate values</w:t>
+      </w:r>
+    </w:p>
+    <w:p>
+      <w:pPr>
+        <w:pStyle w:val="ListParagraph"/>
+        <w:numPr>
+          <w:ilvl w:val="0"/>
+          <w:numId w:val="7"/>
+        </w:numPr>
+        <w:spacing w:line="276" w:lineRule="auto"/>
+        <w:jc w:val="both"/>
+        <w:rPr>
+          <w:rFonts w:ascii="Verdana" w:hAnsi="Verdana"/>
+          <w:sz w:val="24"/>
+          <w:szCs w:val="24"/>
+        </w:rPr>
+      </w:pPr>
+      <w:r>
+        <w:rPr>
+          <w:rFonts w:ascii="Verdana" w:hAnsi="Verdana"/>
+          <w:sz w:val="24"/>
+          <w:szCs w:val="24"/>
+        </w:rPr>
+        <w:t>Null handling transformation for all the columns.</w:t>
+      </w:r>
+    </w:p>
+    <w:p>
+      <w:pPr>
+        <w:pStyle w:val="ListParagraph"/>
+        <w:spacing w:line="276" w:lineRule="auto"/>
+        <w:ind w:left="1080"/>
+        <w:jc w:val="both"/>
+        <w:rPr>
+          <w:rFonts w:ascii="Verdana" w:hAnsi="Verdana"/>
+          <w:sz w:val="24"/>
+          <w:szCs w:val="24"/>
+        </w:rPr>
+      </w:pPr>
+      <w:r>
+        <w:rPr>
+          <w:rFonts w:ascii="Verdana" w:hAnsi="Verdana"/>
+          <w:sz w:val="24"/>
+          <w:szCs w:val="24"/>
+        </w:rPr>
+        <w:t>String: NA</w:t>
+      </w:r>
+    </w:p>
+    <w:p>
+      <w:pPr>
+        <w:pStyle w:val="ListParagraph"/>
+        <w:spacing w:line="276" w:lineRule="auto"/>
+        <w:ind w:left="1080"/>
+        <w:jc w:val="both"/>
+        <w:rPr>
+          <w:rFonts w:ascii="Verdana" w:hAnsi="Verdana"/>
+          <w:sz w:val="24"/>
+          <w:szCs w:val="24"/>
+        </w:rPr>
+      </w:pPr>
+      <w:r>
+        <w:rPr>
+          <w:rFonts w:ascii="Verdana" w:hAnsi="Verdana"/>
+          <w:sz w:val="24"/>
+          <w:szCs w:val="24"/>
+        </w:rPr>
+        <w:t>INT: -1</w:t>
+      </w:r>
+    </w:p>
+    <w:p>
+      <w:pPr>
+        <w:pStyle w:val="ListParagraph"/>
+        <w:spacing w:line="276" w:lineRule="auto"/>
+        <w:ind w:left="1080"/>
+        <w:jc w:val="both"/>
+        <w:rPr>
+          <w:rFonts w:ascii="Verdana" w:hAnsi="Verdana"/>
+          <w:sz w:val="24"/>
+          <w:szCs w:val="24"/>
+        </w:rPr>
+      </w:pPr>
+      <w:r>
+        <w:rPr>
+          <w:rFonts w:ascii="Verdana" w:hAnsi="Verdana"/>
+          <w:sz w:val="24"/>
+          <w:szCs w:val="24"/>
+        </w:rPr>
+        <w:t>Date/Timestamp: 1800-01-01</w:t>
+      </w:r>
+    </w:p>
+    <w:p>
+      <w:pPr>
+        <w:pStyle w:val="ListParagraph"/>
+        <w:spacing w:line="276" w:lineRule="auto"/>
+        <w:ind w:left="1080"/>
+        <w:jc w:val="both"/>
+        <w:rPr>
+          <w:rFonts w:ascii="Verdana" w:hAnsi="Verdana"/>
+          <w:sz w:val="24"/>
+          <w:szCs w:val="24"/>
+        </w:rPr>
+      </w:pPr>
+      <w:r>
+        <w:rPr>
+          <w:rFonts w:ascii="Verdana" w:hAnsi="Verdana"/>
+          <w:sz w:val="24"/>
+          <w:szCs w:val="24"/>
+        </w:rPr>
+        <w:t>Float: 0.0</w:t>
+      </w:r>
+    </w:p>
+    <w:p>
+      <w:pPr>
+        <w:pStyle w:val="ListParagraph"/>
+        <w:numPr>
+          <w:ilvl w:val="0"/>
+          <w:numId w:val="7"/>
+        </w:numPr>
+        <w:spacing w:line="276" w:lineRule="auto"/>
+        <w:jc w:val="both"/>
+        <w:rPr>
+          <w:rFonts w:ascii="Verdana" w:hAnsi="Verdana"/>
+          <w:sz w:val="24"/>
+          <w:szCs w:val="24"/>
+        </w:rPr>
+      </w:pPr>
+      <w:r>
+        <w:rPr>
+          <w:rFonts w:ascii="Verdana" w:hAnsi="Verdana"/>
+          <w:sz w:val="24"/>
+          <w:szCs w:val="24"/>
+        </w:rPr>
+        <w:t>Column renaming</w:t>
+      </w:r>
+    </w:p>
+    <w:p>
+      <w:pPr>
+        <w:pStyle w:val="ListParagraph"/>
+        <w:numPr>
+          <w:ilvl w:val="0"/>
+          <w:numId w:val="7"/>
+        </w:numPr>
+        <w:spacing w:line="276" w:lineRule="auto"/>
+        <w:jc w:val="both"/>
+        <w:rPr>
+          <w:rFonts w:ascii="Verdana" w:hAnsi="Verdana"/>
+          <w:sz w:val="24"/>
+          <w:szCs w:val="24"/>
+        </w:rPr>
+      </w:pPr>
+      <w:r>
+        <w:rPr>
+          <w:rFonts w:ascii="Verdana" w:hAnsi="Verdana"/>
+          <w:sz w:val="24"/>
+          <w:szCs w:val="24"/>
+        </w:rPr>
+        <w:t>Type casting according to the required data type.</w:t>
+      </w:r>
+    </w:p>
+    <w:p>
+      <w:pPr>
+        <w:pStyle w:val="ListParagraph"/>
+        <w:spacing w:line="276" w:lineRule="auto"/>
+        <w:ind w:left="1080"/>
+        <w:jc w:val="both"/>
+        <w:rPr>
+          <w:rFonts w:ascii="Verdana" w:hAnsi="Verdana"/>
+          <w:sz w:val="24"/>
+          <w:szCs w:val="24"/>
         </w:rPr>
       </w:pPr>
     </w:p>
@@ -136,7 +2090,324 @@
 
 <file path=word/numbering.xml><?xml version="1.0" encoding="utf-8"?>
 <w:numbering xmlns:wpc="http://schemas.microsoft.com/office/word/2010/wordprocessingCanvas" xmlns:cx="http://schemas.microsoft.com/office/drawing/2014/chartex" xmlns:cx1="http://schemas.microsoft.com/office/drawing/2015/9/8/chartex" xmlns:cx2="http://schemas.microsoft.com/office/drawing/2015/10/21/chartex" xmlns:cx3="http://schemas.microsoft.com/office/drawing/2016/5/9/chartex" xmlns:cx4="http://schemas.microsoft.com/office/drawing/2016/5/10/chartex" xmlns:cx5="http://schemas.microsoft.com/office/drawing/2016/5/11/chartex" xmlns:cx6="http://schemas.microsoft.com/office/drawing/2016/5/12/chartex" xmlns:cx7="http://schemas.microsoft.com/office/drawing/2016/5/13/chartex" xmlns:cx8="http://schemas.microsoft.com/office/drawing/2016/5/14/chartex" xmlns:mc="http://schemas.openxmlformats.org/markup-compatibility/2006" xmlns:aink="http://schemas.microsoft.com/office/drawing/2016/ink" xmlns:am3d="http://schemas.microsoft.com/office/drawing/2017/model3d" xmlns:o="urn:schemas-microsoft-com:office:office" xmlns:oel="http://schemas.microsoft.com/office/2019/extlst" xmlns:r="http://schemas.openxmlformats.org/officeDocument/2006/relationships" xmlns:m="http://schemas.openxmlformats.org/officeDocument/2006/math" xmlns:v="urn:schemas-microsoft-com:vml" xmlns:wp14="http://schemas.microsoft.com/office/word/2010/wordprocessingDrawing" xmlns:wp="http://schemas.openxmlformats.org/drawingml/2006/wordprocessingDrawing" xmlns:w10="urn:schemas-microsoft-com:office:word" xmlns:w="http://schemas.openxmlformats.org/wordprocessingml/2006/main" xmlns:w14="http://schemas.microsoft.com/office/word/2010/wordml" xmlns:w15="http://schemas.microsoft.com/office/word/2012/wordml" xmlns:w16cex="http://schemas.microsoft.com/office/word/2018/wordml/cex" xmlns:w16cid="http://schemas.microsoft.com/office/word/2016/wordml/cid" xmlns:w16="http://schemas.microsoft.com/office/word/2018/wordml" xmlns:w16du="http://schemas.microsoft.com/office/word/2023/wordml/word16du" xmlns:w16sdtdh="http://schemas.microsoft.com/office/word/2020/wordml/sdtdatahash" xmlns:w16se="http://schemas.microsoft.com/office/word/2015/wordml/symex" xmlns:wpg="http://schemas.microsoft.com/office/word/2010/wordprocessingGroup" xmlns:wpi="http://schemas.microsoft.com/office/word/2010/wordprocessingInk" xmlns:wne="http://schemas.microsoft.com/office/word/2006/wordml" xmlns:wps="http://schemas.microsoft.com/office/word/2010/wordprocessingShape" mc:Ignorable="w14 w15 w16se w16cid w16 w16cex w16sdtdh wp14">
+  <w:numPicBullet w:numPicBulletId="0">
+    <w:pict>
+      <v:shapetype id="_x0000_t75" coordsize="21600,21600" o:spt="75" o:preferrelative="t" path="m@4@5l@4@11@9@11@9@5xe" filled="f" stroked="f">
+        <v:stroke joinstyle="miter"/>
+        <v:formulas>
+          <v:f eqn="if lineDrawn pixelLineWidth 0"/>
+          <v:f eqn="sum @0 1 0"/>
+          <v:f eqn="sum 0 0 @1"/>
+          <v:f eqn="prod @2 1 2"/>
+          <v:f eqn="prod @3 21600 pixelWidth"/>
+          <v:f eqn="prod @3 21600 pixelHeight"/>
+          <v:f eqn="sum @0 0 1"/>
+          <v:f eqn="prod @6 1 2"/>
+          <v:f eqn="prod @7 21600 pixelWidth"/>
+          <v:f eqn="sum @8 21600 0"/>
+          <v:f eqn="prod @7 21600 pixelHeight"/>
+          <v:f eqn="sum @10 21600 0"/>
+        </v:formulas>
+        <v:path o:extrusionok="f" gradientshapeok="t" o:connecttype="rect"/>
+        <o:lock v:ext="edit" aspectratio="t"/>
+      </v:shapetype>
+      <v:shape id="_x0000_i1057" type="#_x0000_t75" style="width:11.3pt;height:11.3pt" o:bullet="t">
+        <v:imagedata r:id="rId1" o:title="mso42E4"/>
+      </v:shape>
+    </w:pict>
+  </w:numPicBullet>
   <w:abstractNum w:abstractNumId="0" w15:restartNumberingAfterBreak="0">
+    <w:nsid w:val="12B608C6"/>
+    <w:multiLevelType w:val="hybridMultilevel"/>
+    <w:tmpl w:val="194A9CEC"/>
+    <w:lvl w:ilvl="0" w:tplc="95402DB0">
+      <w:start w:val="2"/>
+      <w:numFmt w:val="bullet"/>
+      <w:lvlText w:val="-"/>
+      <w:lvlJc w:val="left"/>
+      <w:pPr>
+        <w:ind w:left="720" w:hanging="360"/>
+      </w:pPr>
+      <w:rPr>
+        <w:rFonts w:ascii="Verdana" w:eastAsiaTheme="minorHAnsi" w:hAnsi="Verdana" w:cstheme="minorBidi" w:hint="default"/>
+      </w:rPr>
+    </w:lvl>
+    <w:lvl w:ilvl="1" w:tplc="40090003" w:tentative="1">
+      <w:start w:val="1"/>
+      <w:numFmt w:val="bullet"/>
+      <w:lvlText w:val="o"/>
+      <w:lvlJc w:val="left"/>
+      <w:pPr>
+        <w:ind w:left="1440" w:hanging="360"/>
+      </w:pPr>
+      <w:rPr>
+        <w:rFonts w:ascii="Courier New" w:hAnsi="Courier New" w:cs="Courier New" w:hint="default"/>
+      </w:rPr>
+    </w:lvl>
+    <w:lvl w:ilvl="2" w:tplc="40090005" w:tentative="1">
+      <w:start w:val="1"/>
+      <w:numFmt w:val="bullet"/>
+      <w:lvlText w:val=""/>
+      <w:lvlJc w:val="left"/>
+      <w:pPr>
+        <w:ind w:left="2160" w:hanging="360"/>
+      </w:pPr>
+      <w:rPr>
+        <w:rFonts w:ascii="Wingdings" w:hAnsi="Wingdings" w:hint="default"/>
+      </w:rPr>
+    </w:lvl>
+    <w:lvl w:ilvl="3" w:tplc="40090001" w:tentative="1">
+      <w:start w:val="1"/>
+      <w:numFmt w:val="bullet"/>
+      <w:lvlText w:val=""/>
+      <w:lvlJc w:val="left"/>
+      <w:pPr>
+        <w:ind w:left="2880" w:hanging="360"/>
+      </w:pPr>
+      <w:rPr>
+        <w:rFonts w:ascii="Symbol" w:hAnsi="Symbol" w:hint="default"/>
+      </w:rPr>
+    </w:lvl>
+    <w:lvl w:ilvl="4" w:tplc="40090003" w:tentative="1">
+      <w:start w:val="1"/>
+      <w:numFmt w:val="bullet"/>
+      <w:lvlText w:val="o"/>
+      <w:lvlJc w:val="left"/>
+      <w:pPr>
+        <w:ind w:left="3600" w:hanging="360"/>
+      </w:pPr>
+      <w:rPr>
+        <w:rFonts w:ascii="Courier New" w:hAnsi="Courier New" w:cs="Courier New" w:hint="default"/>
+      </w:rPr>
+    </w:lvl>
+    <w:lvl w:ilvl="5" w:tplc="40090005" w:tentative="1">
+      <w:start w:val="1"/>
+      <w:numFmt w:val="bullet"/>
+      <w:lvlText w:val=""/>
+      <w:lvlJc w:val="left"/>
+      <w:pPr>
+        <w:ind w:left="4320" w:hanging="360"/>
+      </w:pPr>
+      <w:rPr>
+        <w:rFonts w:ascii="Wingdings" w:hAnsi="Wingdings" w:hint="default"/>
+      </w:rPr>
+    </w:lvl>
+    <w:lvl w:ilvl="6" w:tplc="40090001" w:tentative="1">
+      <w:start w:val="1"/>
+      <w:numFmt w:val="bullet"/>
+      <w:lvlText w:val=""/>
+      <w:lvlJc w:val="left"/>
+      <w:pPr>
+        <w:ind w:left="5040" w:hanging="360"/>
+      </w:pPr>
+      <w:rPr>
+        <w:rFonts w:ascii="Symbol" w:hAnsi="Symbol" w:hint="default"/>
+      </w:rPr>
+    </w:lvl>
+    <w:lvl w:ilvl="7" w:tplc="40090003" w:tentative="1">
+      <w:start w:val="1"/>
+      <w:numFmt w:val="bullet"/>
+      <w:lvlText w:val="o"/>
+      <w:lvlJc w:val="left"/>
+      <w:pPr>
+        <w:ind w:left="5760" w:hanging="360"/>
+      </w:pPr>
+      <w:rPr>
+        <w:rFonts w:ascii="Courier New" w:hAnsi="Courier New" w:cs="Courier New" w:hint="default"/>
+      </w:rPr>
+    </w:lvl>
+    <w:lvl w:ilvl="8" w:tplc="40090005" w:tentative="1">
+      <w:start w:val="1"/>
+      <w:numFmt w:val="bullet"/>
+      <w:lvlText w:val=""/>
+      <w:lvlJc w:val="left"/>
+      <w:pPr>
+        <w:ind w:left="6480" w:hanging="360"/>
+      </w:pPr>
+      <w:rPr>
+        <w:rFonts w:ascii="Wingdings" w:hAnsi="Wingdings" w:hint="default"/>
+      </w:rPr>
+    </w:lvl>
+  </w:abstractNum>
+  <w:abstractNum w:abstractNumId="1" w15:restartNumberingAfterBreak="0">
+    <w:nsid w:val="198700E6"/>
+    <w:multiLevelType w:val="hybridMultilevel"/>
+    <w:tmpl w:val="B2CE0740"/>
+    <w:lvl w:ilvl="0" w:tplc="81C24DE4">
+      <w:start w:val="1"/>
+      <w:numFmt w:val="decimal"/>
+      <w:lvlText w:val="%1."/>
+      <w:lvlJc w:val="left"/>
+      <w:pPr>
+        <w:ind w:left="1080" w:hanging="360"/>
+      </w:pPr>
+      <w:rPr>
+        <w:rFonts w:hint="default"/>
+      </w:rPr>
+    </w:lvl>
+    <w:lvl w:ilvl="1" w:tplc="40090019" w:tentative="1">
+      <w:start w:val="1"/>
+      <w:numFmt w:val="lowerLetter"/>
+      <w:lvlText w:val="%2."/>
+      <w:lvlJc w:val="left"/>
+      <w:pPr>
+        <w:ind w:left="1800" w:hanging="360"/>
+      </w:pPr>
+    </w:lvl>
+    <w:lvl w:ilvl="2" w:tplc="4009001B" w:tentative="1">
+      <w:start w:val="1"/>
+      <w:numFmt w:val="lowerRoman"/>
+      <w:lvlText w:val="%3."/>
+      <w:lvlJc w:val="right"/>
+      <w:pPr>
+        <w:ind w:left="2520" w:hanging="180"/>
+      </w:pPr>
+    </w:lvl>
+    <w:lvl w:ilvl="3" w:tplc="4009000F" w:tentative="1">
+      <w:start w:val="1"/>
+      <w:numFmt w:val="decimal"/>
+      <w:lvlText w:val="%4."/>
+      <w:lvlJc w:val="left"/>
+      <w:pPr>
+        <w:ind w:left="3240" w:hanging="360"/>
+      </w:pPr>
+    </w:lvl>
+    <w:lvl w:ilvl="4" w:tplc="40090019" w:tentative="1">
+      <w:start w:val="1"/>
+      <w:numFmt w:val="lowerLetter"/>
+      <w:lvlText w:val="%5."/>
+      <w:lvlJc w:val="left"/>
+      <w:pPr>
+        <w:ind w:left="3960" w:hanging="360"/>
+      </w:pPr>
+    </w:lvl>
+    <w:lvl w:ilvl="5" w:tplc="4009001B" w:tentative="1">
+      <w:start w:val="1"/>
+      <w:numFmt w:val="lowerRoman"/>
+      <w:lvlText w:val="%6."/>
+      <w:lvlJc w:val="right"/>
+      <w:pPr>
+        <w:ind w:left="4680" w:hanging="180"/>
+      </w:pPr>
+    </w:lvl>
+    <w:lvl w:ilvl="6" w:tplc="4009000F" w:tentative="1">
+      <w:start w:val="1"/>
+      <w:numFmt w:val="decimal"/>
+      <w:lvlText w:val="%7."/>
+      <w:lvlJc w:val="left"/>
+      <w:pPr>
+        <w:ind w:left="5400" w:hanging="360"/>
+      </w:pPr>
+    </w:lvl>
+    <w:lvl w:ilvl="7" w:tplc="40090019" w:tentative="1">
+      <w:start w:val="1"/>
+      <w:numFmt w:val="lowerLetter"/>
+      <w:lvlText w:val="%8."/>
+      <w:lvlJc w:val="left"/>
+      <w:pPr>
+        <w:ind w:left="6120" w:hanging="360"/>
+      </w:pPr>
+    </w:lvl>
+    <w:lvl w:ilvl="8" w:tplc="4009001B" w:tentative="1">
+      <w:start w:val="1"/>
+      <w:numFmt w:val="lowerRoman"/>
+      <w:lvlText w:val="%9."/>
+      <w:lvlJc w:val="right"/>
+      <w:pPr>
+        <w:ind w:left="6840" w:hanging="180"/>
+      </w:pPr>
+    </w:lvl>
+  </w:abstractNum>
+  <w:abstractNum w:abstractNumId="2" w15:restartNumberingAfterBreak="0">
+    <w:nsid w:val="28A0314E"/>
+    <w:multiLevelType w:val="hybridMultilevel"/>
+    <w:tmpl w:val="78DC280C"/>
+    <w:lvl w:ilvl="0" w:tplc="4009000F">
+      <w:start w:val="1"/>
+      <w:numFmt w:val="decimal"/>
+      <w:lvlText w:val="%1."/>
+      <w:lvlJc w:val="left"/>
+      <w:pPr>
+        <w:ind w:left="720" w:hanging="360"/>
+      </w:pPr>
+      <w:rPr>
+        <w:rFonts w:hint="default"/>
+      </w:rPr>
+    </w:lvl>
+    <w:lvl w:ilvl="1" w:tplc="40090019" w:tentative="1">
+      <w:start w:val="1"/>
+      <w:numFmt w:val="lowerLetter"/>
+      <w:lvlText w:val="%2."/>
+      <w:lvlJc w:val="left"/>
+      <w:pPr>
+        <w:ind w:left="1440" w:hanging="360"/>
+      </w:pPr>
+    </w:lvl>
+    <w:lvl w:ilvl="2" w:tplc="4009001B" w:tentative="1">
+      <w:start w:val="1"/>
+      <w:numFmt w:val="lowerRoman"/>
+      <w:lvlText w:val="%3."/>
+      <w:lvlJc w:val="right"/>
+      <w:pPr>
+        <w:ind w:left="2160" w:hanging="180"/>
+      </w:pPr>
+    </w:lvl>
+    <w:lvl w:ilvl="3" w:tplc="4009000F" w:tentative="1">
+      <w:start w:val="1"/>
+      <w:numFmt w:val="decimal"/>
+      <w:lvlText w:val="%4."/>
+      <w:lvlJc w:val="left"/>
+      <w:pPr>
+        <w:ind w:left="2880" w:hanging="360"/>
+      </w:pPr>
+    </w:lvl>
+    <w:lvl w:ilvl="4" w:tplc="40090019" w:tentative="1">
+      <w:start w:val="1"/>
+      <w:numFmt w:val="lowerLetter"/>
+      <w:lvlText w:val="%5."/>
+      <w:lvlJc w:val="left"/>
+      <w:pPr>
+        <w:ind w:left="3600" w:hanging="360"/>
+      </w:pPr>
+    </w:lvl>
+    <w:lvl w:ilvl="5" w:tplc="4009001B" w:tentative="1">
+      <w:start w:val="1"/>
+      <w:numFmt w:val="lowerRoman"/>
+      <w:lvlText w:val="%6."/>
+      <w:lvlJc w:val="right"/>
+      <w:pPr>
+        <w:ind w:left="4320" w:hanging="180"/>
+      </w:pPr>
+    </w:lvl>
+    <w:lvl w:ilvl="6" w:tplc="4009000F" w:tentative="1">
+      <w:start w:val="1"/>
+      <w:numFmt w:val="decimal"/>
+      <w:lvlText w:val="%7."/>
+      <w:lvlJc w:val="left"/>
+      <w:pPr>
+        <w:ind w:left="5040" w:hanging="360"/>
+      </w:pPr>
+    </w:lvl>
+    <w:lvl w:ilvl="7" w:tplc="40090019" w:tentative="1">
+      <w:start w:val="1"/>
+      <w:numFmt w:val="lowerLetter"/>
+      <w:lvlText w:val="%8."/>
+      <w:lvlJc w:val="left"/>
+      <w:pPr>
+        <w:ind w:left="5760" w:hanging="360"/>
+      </w:pPr>
+    </w:lvl>
+    <w:lvl w:ilvl="8" w:tplc="4009001B" w:tentative="1">
+      <w:start w:val="1"/>
+      <w:numFmt w:val="lowerRoman"/>
+      <w:lvlText w:val="%9."/>
+      <w:lvlJc w:val="right"/>
+      <w:pPr>
+        <w:ind w:left="6480" w:hanging="180"/>
+      </w:pPr>
+    </w:lvl>
+  </w:abstractNum>
+  <w:abstractNum w:abstractNumId="3" w15:restartNumberingAfterBreak="0">
     <w:nsid w:val="2B1D39D6"/>
     <w:multiLevelType w:val="hybridMultilevel"/>
     <w:tmpl w:val="16647E60"/>
@@ -225,8 +2496,342 @@
       </w:pPr>
     </w:lvl>
   </w:abstractNum>
+  <w:abstractNum w:abstractNumId="4" w15:restartNumberingAfterBreak="0">
+    <w:nsid w:val="4986515C"/>
+    <w:multiLevelType w:val="hybridMultilevel"/>
+    <w:tmpl w:val="85B28DD2"/>
+    <w:lvl w:ilvl="0" w:tplc="40090019">
+      <w:start w:val="1"/>
+      <w:numFmt w:val="lowerLetter"/>
+      <w:lvlText w:val="%1."/>
+      <w:lvlJc w:val="left"/>
+      <w:pPr>
+        <w:ind w:left="720" w:hanging="360"/>
+      </w:pPr>
+      <w:rPr>
+        <w:rFonts w:hint="default"/>
+      </w:rPr>
+    </w:lvl>
+    <w:lvl w:ilvl="1" w:tplc="40090019" w:tentative="1">
+      <w:start w:val="1"/>
+      <w:numFmt w:val="lowerLetter"/>
+      <w:lvlText w:val="%2."/>
+      <w:lvlJc w:val="left"/>
+      <w:pPr>
+        <w:ind w:left="1440" w:hanging="360"/>
+      </w:pPr>
+    </w:lvl>
+    <w:lvl w:ilvl="2" w:tplc="4009001B" w:tentative="1">
+      <w:start w:val="1"/>
+      <w:numFmt w:val="lowerRoman"/>
+      <w:lvlText w:val="%3."/>
+      <w:lvlJc w:val="right"/>
+      <w:pPr>
+        <w:ind w:left="2160" w:hanging="180"/>
+      </w:pPr>
+    </w:lvl>
+    <w:lvl w:ilvl="3" w:tplc="4009000F" w:tentative="1">
+      <w:start w:val="1"/>
+      <w:numFmt w:val="decimal"/>
+      <w:lvlText w:val="%4."/>
+      <w:lvlJc w:val="left"/>
+      <w:pPr>
+        <w:ind w:left="2880" w:hanging="360"/>
+      </w:pPr>
+    </w:lvl>
+    <w:lvl w:ilvl="4" w:tplc="40090019" w:tentative="1">
+      <w:start w:val="1"/>
+      <w:numFmt w:val="lowerLetter"/>
+      <w:lvlText w:val="%5."/>
+      <w:lvlJc w:val="left"/>
+      <w:pPr>
+        <w:ind w:left="3600" w:hanging="360"/>
+      </w:pPr>
+    </w:lvl>
+    <w:lvl w:ilvl="5" w:tplc="4009001B" w:tentative="1">
+      <w:start w:val="1"/>
+      <w:numFmt w:val="lowerRoman"/>
+      <w:lvlText w:val="%6."/>
+      <w:lvlJc w:val="right"/>
+      <w:pPr>
+        <w:ind w:left="4320" w:hanging="180"/>
+      </w:pPr>
+    </w:lvl>
+    <w:lvl w:ilvl="6" w:tplc="4009000F" w:tentative="1">
+      <w:start w:val="1"/>
+      <w:numFmt w:val="decimal"/>
+      <w:lvlText w:val="%7."/>
+      <w:lvlJc w:val="left"/>
+      <w:pPr>
+        <w:ind w:left="5040" w:hanging="360"/>
+      </w:pPr>
+    </w:lvl>
+    <w:lvl w:ilvl="7" w:tplc="40090019" w:tentative="1">
+      <w:start w:val="1"/>
+      <w:numFmt w:val="lowerLetter"/>
+      <w:lvlText w:val="%8."/>
+      <w:lvlJc w:val="left"/>
+      <w:pPr>
+        <w:ind w:left="5760" w:hanging="360"/>
+      </w:pPr>
+    </w:lvl>
+    <w:lvl w:ilvl="8" w:tplc="4009001B" w:tentative="1">
+      <w:start w:val="1"/>
+      <w:numFmt w:val="lowerRoman"/>
+      <w:lvlText w:val="%9."/>
+      <w:lvlJc w:val="right"/>
+      <w:pPr>
+        <w:ind w:left="6480" w:hanging="180"/>
+      </w:pPr>
+    </w:lvl>
+  </w:abstractNum>
+  <w:abstractNum w:abstractNumId="5" w15:restartNumberingAfterBreak="0">
+    <w:nsid w:val="63B30C76"/>
+    <w:multiLevelType w:val="hybridMultilevel"/>
+    <w:tmpl w:val="1D3A7A58"/>
+    <w:lvl w:ilvl="0" w:tplc="40090007">
+      <w:start w:val="1"/>
+      <w:numFmt w:val="bullet"/>
+      <w:lvlText w:val=""/>
+      <w:lvlPicBulletId w:val="0"/>
+      <w:lvlJc w:val="left"/>
+      <w:pPr>
+        <w:ind w:left="720" w:hanging="360"/>
+      </w:pPr>
+      <w:rPr>
+        <w:rFonts w:ascii="Symbol" w:hAnsi="Symbol" w:hint="default"/>
+      </w:rPr>
+    </w:lvl>
+    <w:lvl w:ilvl="1" w:tplc="40090003" w:tentative="1">
+      <w:start w:val="1"/>
+      <w:numFmt w:val="bullet"/>
+      <w:lvlText w:val="o"/>
+      <w:lvlJc w:val="left"/>
+      <w:pPr>
+        <w:ind w:left="1440" w:hanging="360"/>
+      </w:pPr>
+      <w:rPr>
+        <w:rFonts w:ascii="Courier New" w:hAnsi="Courier New" w:cs="Courier New" w:hint="default"/>
+      </w:rPr>
+    </w:lvl>
+    <w:lvl w:ilvl="2" w:tplc="40090005" w:tentative="1">
+      <w:start w:val="1"/>
+      <w:numFmt w:val="bullet"/>
+      <w:lvlText w:val=""/>
+      <w:lvlJc w:val="left"/>
+      <w:pPr>
+        <w:ind w:left="2160" w:hanging="360"/>
+      </w:pPr>
+      <w:rPr>
+        <w:rFonts w:ascii="Wingdings" w:hAnsi="Wingdings" w:hint="default"/>
+      </w:rPr>
+    </w:lvl>
+    <w:lvl w:ilvl="3" w:tplc="40090001" w:tentative="1">
+      <w:start w:val="1"/>
+      <w:numFmt w:val="bullet"/>
+      <w:lvlText w:val=""/>
+      <w:lvlJc w:val="left"/>
+      <w:pPr>
+        <w:ind w:left="2880" w:hanging="360"/>
+      </w:pPr>
+      <w:rPr>
+        <w:rFonts w:ascii="Symbol" w:hAnsi="Symbol" w:hint="default"/>
+      </w:rPr>
+    </w:lvl>
+    <w:lvl w:ilvl="4" w:tplc="40090003" w:tentative="1">
+      <w:start w:val="1"/>
+      <w:numFmt w:val="bullet"/>
+      <w:lvlText w:val="o"/>
+      <w:lvlJc w:val="left"/>
+      <w:pPr>
+        <w:ind w:left="3600" w:hanging="360"/>
+      </w:pPr>
+      <w:rPr>
+        <w:rFonts w:ascii="Courier New" w:hAnsi="Courier New" w:cs="Courier New" w:hint="default"/>
+      </w:rPr>
+    </w:lvl>
+    <w:lvl w:ilvl="5" w:tplc="40090005" w:tentative="1">
+      <w:start w:val="1"/>
+      <w:numFmt w:val="bullet"/>
+      <w:lvlText w:val=""/>
+      <w:lvlJc w:val="left"/>
+      <w:pPr>
+        <w:ind w:left="4320" w:hanging="360"/>
+      </w:pPr>
+      <w:rPr>
+        <w:rFonts w:ascii="Wingdings" w:hAnsi="Wingdings" w:hint="default"/>
+      </w:rPr>
+    </w:lvl>
+    <w:lvl w:ilvl="6" w:tplc="40090001" w:tentative="1">
+      <w:start w:val="1"/>
+      <w:numFmt w:val="bullet"/>
+      <w:lvlText w:val=""/>
+      <w:lvlJc w:val="left"/>
+      <w:pPr>
+        <w:ind w:left="5040" w:hanging="360"/>
+      </w:pPr>
+      <w:rPr>
+        <w:rFonts w:ascii="Symbol" w:hAnsi="Symbol" w:hint="default"/>
+      </w:rPr>
+    </w:lvl>
+    <w:lvl w:ilvl="7" w:tplc="40090003" w:tentative="1">
+      <w:start w:val="1"/>
+      <w:numFmt w:val="bullet"/>
+      <w:lvlText w:val="o"/>
+      <w:lvlJc w:val="left"/>
+      <w:pPr>
+        <w:ind w:left="5760" w:hanging="360"/>
+      </w:pPr>
+      <w:rPr>
+        <w:rFonts w:ascii="Courier New" w:hAnsi="Courier New" w:cs="Courier New" w:hint="default"/>
+      </w:rPr>
+    </w:lvl>
+    <w:lvl w:ilvl="8" w:tplc="40090005" w:tentative="1">
+      <w:start w:val="1"/>
+      <w:numFmt w:val="bullet"/>
+      <w:lvlText w:val=""/>
+      <w:lvlJc w:val="left"/>
+      <w:pPr>
+        <w:ind w:left="6480" w:hanging="360"/>
+      </w:pPr>
+      <w:rPr>
+        <w:rFonts w:ascii="Wingdings" w:hAnsi="Wingdings" w:hint="default"/>
+      </w:rPr>
+    </w:lvl>
+  </w:abstractNum>
+  <w:abstractNum w:abstractNumId="6" w15:restartNumberingAfterBreak="0">
+    <w:nsid w:val="6ADB34E5"/>
+    <w:multiLevelType w:val="hybridMultilevel"/>
+    <w:tmpl w:val="C2607DBC"/>
+    <w:lvl w:ilvl="0" w:tplc="40090001">
+      <w:start w:val="1"/>
+      <w:numFmt w:val="bullet"/>
+      <w:lvlText w:val=""/>
+      <w:lvlJc w:val="left"/>
+      <w:pPr>
+        <w:ind w:left="1311" w:hanging="360"/>
+      </w:pPr>
+      <w:rPr>
+        <w:rFonts w:ascii="Symbol" w:hAnsi="Symbol" w:hint="default"/>
+      </w:rPr>
+    </w:lvl>
+    <w:lvl w:ilvl="1" w:tplc="40090003" w:tentative="1">
+      <w:start w:val="1"/>
+      <w:numFmt w:val="bullet"/>
+      <w:lvlText w:val="o"/>
+      <w:lvlJc w:val="left"/>
+      <w:pPr>
+        <w:ind w:left="2031" w:hanging="360"/>
+      </w:pPr>
+      <w:rPr>
+        <w:rFonts w:ascii="Courier New" w:hAnsi="Courier New" w:cs="Courier New" w:hint="default"/>
+      </w:rPr>
+    </w:lvl>
+    <w:lvl w:ilvl="2" w:tplc="40090005" w:tentative="1">
+      <w:start w:val="1"/>
+      <w:numFmt w:val="bullet"/>
+      <w:lvlText w:val=""/>
+      <w:lvlJc w:val="left"/>
+      <w:pPr>
+        <w:ind w:left="2751" w:hanging="360"/>
+      </w:pPr>
+      <w:rPr>
+        <w:rFonts w:ascii="Wingdings" w:hAnsi="Wingdings" w:hint="default"/>
+      </w:rPr>
+    </w:lvl>
+    <w:lvl w:ilvl="3" w:tplc="40090001" w:tentative="1">
+      <w:start w:val="1"/>
+      <w:numFmt w:val="bullet"/>
+      <w:lvlText w:val=""/>
+      <w:lvlJc w:val="left"/>
+      <w:pPr>
+        <w:ind w:left="3471" w:hanging="360"/>
+      </w:pPr>
+      <w:rPr>
+        <w:rFonts w:ascii="Symbol" w:hAnsi="Symbol" w:hint="default"/>
+      </w:rPr>
+    </w:lvl>
+    <w:lvl w:ilvl="4" w:tplc="40090003" w:tentative="1">
+      <w:start w:val="1"/>
+      <w:numFmt w:val="bullet"/>
+      <w:lvlText w:val="o"/>
+      <w:lvlJc w:val="left"/>
+      <w:pPr>
+        <w:ind w:left="4191" w:hanging="360"/>
+      </w:pPr>
+      <w:rPr>
+        <w:rFonts w:ascii="Courier New" w:hAnsi="Courier New" w:cs="Courier New" w:hint="default"/>
+      </w:rPr>
+    </w:lvl>
+    <w:lvl w:ilvl="5" w:tplc="40090005" w:tentative="1">
+      <w:start w:val="1"/>
+      <w:numFmt w:val="bullet"/>
+      <w:lvlText w:val=""/>
+      <w:lvlJc w:val="left"/>
+      <w:pPr>
+        <w:ind w:left="4911" w:hanging="360"/>
+      </w:pPr>
+      <w:rPr>
+        <w:rFonts w:ascii="Wingdings" w:hAnsi="Wingdings" w:hint="default"/>
+      </w:rPr>
+    </w:lvl>
+    <w:lvl w:ilvl="6" w:tplc="40090001" w:tentative="1">
+      <w:start w:val="1"/>
+      <w:numFmt w:val="bullet"/>
+      <w:lvlText w:val=""/>
+      <w:lvlJc w:val="left"/>
+      <w:pPr>
+        <w:ind w:left="5631" w:hanging="360"/>
+      </w:pPr>
+      <w:rPr>
+        <w:rFonts w:ascii="Symbol" w:hAnsi="Symbol" w:hint="default"/>
+      </w:rPr>
+    </w:lvl>
+    <w:lvl w:ilvl="7" w:tplc="40090003" w:tentative="1">
+      <w:start w:val="1"/>
+      <w:numFmt w:val="bullet"/>
+      <w:lvlText w:val="o"/>
+      <w:lvlJc w:val="left"/>
+      <w:pPr>
+        <w:ind w:left="6351" w:hanging="360"/>
+      </w:pPr>
+      <w:rPr>
+        <w:rFonts w:ascii="Courier New" w:hAnsi="Courier New" w:cs="Courier New" w:hint="default"/>
+      </w:rPr>
+    </w:lvl>
+    <w:lvl w:ilvl="8" w:tplc="40090005" w:tentative="1">
+      <w:start w:val="1"/>
+      <w:numFmt w:val="bullet"/>
+      <w:lvlText w:val=""/>
+      <w:lvlJc w:val="left"/>
+      <w:pPr>
+        <w:ind w:left="7071" w:hanging="360"/>
+      </w:pPr>
+      <w:rPr>
+        <w:rFonts w:ascii="Wingdings" w:hAnsi="Wingdings" w:hint="default"/>
+      </w:rPr>
+    </w:lvl>
+  </w:abstractNum>
   <w:num w:numId="1" w16cid:durableId="1360087611">
+    <w:abstractNumId w:val="3"/>
+  </w:num>
+  <w:num w:numId="2" w16cid:durableId="806892782">
     <w:abstractNumId w:val="0"/>
+  </w:num>
+  <w:num w:numId="3" w16cid:durableId="1099134755">
+    <w:abstractNumId w:val="4"/>
+  </w:num>
+  <w:num w:numId="4" w16cid:durableId="810907577">
+    <w:abstractNumId w:val="2"/>
+  </w:num>
+  <w:num w:numId="5" w16cid:durableId="1209606068">
+    <w:abstractNumId w:val="5"/>
+  </w:num>
+  <w:num w:numId="6" w16cid:durableId="222641712">
+    <w:abstractNumId w:val="6"/>
+  </w:num>
+  <w:num w:numId="7" w16cid:durableId="1194852986">
+    <w:abstractNumId w:val="1"/>
   </w:num>
 </w:numbering>
 </file>
@@ -670,6 +3275,30 @@
       <w:contextualSpacing/>
     </w:pPr>
   </w:style>
+  <w:style w:type="character" w:styleId="Hyperlink">
+    <w:name w:val="Hyperlink"/>
+    <w:basedOn w:val="DefaultParagraphFont"/>
+    <w:uiPriority w:val="99"/>
+    <w:semiHidden/>
+    <w:unhideWhenUsed/>
+    <w:rsid w:val="00BA5CA8"/>
+    <w:rPr>
+      <w:color w:val="0000FF"/>
+      <w:u w:val="single"/>
+    </w:rPr>
+  </w:style>
+  <w:style w:type="character" w:styleId="FollowedHyperlink">
+    <w:name w:val="FollowedHyperlink"/>
+    <w:basedOn w:val="DefaultParagraphFont"/>
+    <w:uiPriority w:val="99"/>
+    <w:semiHidden/>
+    <w:unhideWhenUsed/>
+    <w:rsid w:val="00E65A09"/>
+    <w:rPr>
+      <w:color w:val="954F72" w:themeColor="followedHyperlink"/>
+      <w:u w:val="single"/>
+    </w:rPr>
+  </w:style>
 </w:styles>
 </file>
 

--- a/Covid - 19 Analysis_project.docx
+++ b/Covid - 19 Analysis_project.docx
@@ -1271,8 +1271,86 @@
           <w:sz w:val="24"/>
           <w:szCs w:val="24"/>
         </w:rPr>
-        <w:t>- hdfs dfs mkdir /dir_name</w:t>
-      </w:r>
+        <w:t xml:space="preserve">- </w:t>
+      </w:r>
+      <w:proofErr w:type="spellStart"/>
+      <w:r>
+        <w:rPr>
+          <w:rFonts w:ascii="Abadi Extra Light" w:hAnsi="Abadi Extra Light"/>
+          <w:i/>
+          <w:iCs/>
+          <w:sz w:val="24"/>
+          <w:szCs w:val="24"/>
+        </w:rPr>
+        <w:t>hdfs</w:t>
+      </w:r>
+      <w:proofErr w:type="spellEnd"/>
+      <w:r>
+        <w:rPr>
+          <w:rFonts w:ascii="Abadi Extra Light" w:hAnsi="Abadi Extra Light"/>
+          <w:i/>
+          <w:iCs/>
+          <w:sz w:val="24"/>
+          <w:szCs w:val="24"/>
+        </w:rPr>
+        <w:t xml:space="preserve"> </w:t>
+      </w:r>
+      <w:proofErr w:type="spellStart"/>
+      <w:r>
+        <w:rPr>
+          <w:rFonts w:ascii="Abadi Extra Light" w:hAnsi="Abadi Extra Light"/>
+          <w:i/>
+          <w:iCs/>
+          <w:sz w:val="24"/>
+          <w:szCs w:val="24"/>
+        </w:rPr>
+        <w:t>dfs</w:t>
+      </w:r>
+      <w:proofErr w:type="spellEnd"/>
+      <w:r>
+        <w:rPr>
+          <w:rFonts w:ascii="Abadi Extra Light" w:hAnsi="Abadi Extra Light"/>
+          <w:i/>
+          <w:iCs/>
+          <w:sz w:val="24"/>
+          <w:szCs w:val="24"/>
+        </w:rPr>
+        <w:t xml:space="preserve"> </w:t>
+      </w:r>
+      <w:proofErr w:type="spellStart"/>
+      <w:r>
+        <w:rPr>
+          <w:rFonts w:ascii="Abadi Extra Light" w:hAnsi="Abadi Extra Light"/>
+          <w:i/>
+          <w:iCs/>
+          <w:sz w:val="24"/>
+          <w:szCs w:val="24"/>
+        </w:rPr>
+        <w:t>mkdir</w:t>
+      </w:r>
+      <w:proofErr w:type="spellEnd"/>
+      <w:r>
+        <w:rPr>
+          <w:rFonts w:ascii="Abadi Extra Light" w:hAnsi="Abadi Extra Light"/>
+          <w:i/>
+          <w:iCs/>
+          <w:sz w:val="24"/>
+          <w:szCs w:val="24"/>
+        </w:rPr>
+        <w:t xml:space="preserve"> /</w:t>
+      </w:r>
+      <w:proofErr w:type="spellStart"/>
+      <w:r>
+        <w:rPr>
+          <w:rFonts w:ascii="Abadi Extra Light" w:hAnsi="Abadi Extra Light"/>
+          <w:i/>
+          <w:iCs/>
+          <w:sz w:val="24"/>
+          <w:szCs w:val="24"/>
+        </w:rPr>
+        <w:t>dir_name</w:t>
+      </w:r>
+      <w:proofErr w:type="spellEnd"/>
     </w:p>
     <w:p>
       <w:pPr>
@@ -1295,7 +1373,51 @@
           <w:sz w:val="24"/>
           <w:szCs w:val="24"/>
         </w:rPr>
-        <w:t>- hdfs dfs -ls /</w:t>
+        <w:t xml:space="preserve">- </w:t>
+      </w:r>
+      <w:proofErr w:type="spellStart"/>
+      <w:r>
+        <w:rPr>
+          <w:rFonts w:ascii="Abadi Extra Light" w:hAnsi="Abadi Extra Light"/>
+          <w:i/>
+          <w:iCs/>
+          <w:sz w:val="24"/>
+          <w:szCs w:val="24"/>
+        </w:rPr>
+        <w:t>hdfs</w:t>
+      </w:r>
+      <w:proofErr w:type="spellEnd"/>
+      <w:r>
+        <w:rPr>
+          <w:rFonts w:ascii="Abadi Extra Light" w:hAnsi="Abadi Extra Light"/>
+          <w:i/>
+          <w:iCs/>
+          <w:sz w:val="24"/>
+          <w:szCs w:val="24"/>
+        </w:rPr>
+        <w:t xml:space="preserve"> </w:t>
+      </w:r>
+      <w:proofErr w:type="spellStart"/>
+      <w:r>
+        <w:rPr>
+          <w:rFonts w:ascii="Abadi Extra Light" w:hAnsi="Abadi Extra Light"/>
+          <w:i/>
+          <w:iCs/>
+          <w:sz w:val="24"/>
+          <w:szCs w:val="24"/>
+        </w:rPr>
+        <w:t>dfs</w:t>
+      </w:r>
+      <w:proofErr w:type="spellEnd"/>
+      <w:r>
+        <w:rPr>
+          <w:rFonts w:ascii="Abadi Extra Light" w:hAnsi="Abadi Extra Light"/>
+          <w:i/>
+          <w:iCs/>
+          <w:sz w:val="24"/>
+          <w:szCs w:val="24"/>
+        </w:rPr>
+        <w:t xml:space="preserve"> -ls /</w:t>
       </w:r>
     </w:p>
     <w:p>
@@ -1321,6 +1443,7 @@
         </w:rPr>
         <w:t xml:space="preserve">- </w:t>
       </w:r>
+      <w:proofErr w:type="spellStart"/>
       <w:r>
         <w:rPr>
           <w:rFonts w:ascii="Abadi Extra Light" w:hAnsi="Abadi Extra Light"/>
@@ -1329,8 +1452,75 @@
           <w:sz w:val="24"/>
           <w:szCs w:val="24"/>
         </w:rPr>
-        <w:t>hdfs dfs -copyFromLocal “path” /dir_name</w:t>
-      </w:r>
+        <w:t>hdfs</w:t>
+      </w:r>
+      <w:proofErr w:type="spellEnd"/>
+      <w:r>
+        <w:rPr>
+          <w:rFonts w:ascii="Abadi Extra Light" w:hAnsi="Abadi Extra Light"/>
+          <w:i/>
+          <w:iCs/>
+          <w:sz w:val="24"/>
+          <w:szCs w:val="24"/>
+        </w:rPr>
+        <w:t xml:space="preserve"> </w:t>
+      </w:r>
+      <w:proofErr w:type="spellStart"/>
+      <w:r>
+        <w:rPr>
+          <w:rFonts w:ascii="Abadi Extra Light" w:hAnsi="Abadi Extra Light"/>
+          <w:i/>
+          <w:iCs/>
+          <w:sz w:val="24"/>
+          <w:szCs w:val="24"/>
+        </w:rPr>
+        <w:t>dfs</w:t>
+      </w:r>
+      <w:proofErr w:type="spellEnd"/>
+      <w:r>
+        <w:rPr>
+          <w:rFonts w:ascii="Abadi Extra Light" w:hAnsi="Abadi Extra Light"/>
+          <w:i/>
+          <w:iCs/>
+          <w:sz w:val="24"/>
+          <w:szCs w:val="24"/>
+        </w:rPr>
+        <w:t xml:space="preserve"> -</w:t>
+      </w:r>
+      <w:proofErr w:type="spellStart"/>
+      <w:r>
+        <w:rPr>
+          <w:rFonts w:ascii="Abadi Extra Light" w:hAnsi="Abadi Extra Light"/>
+          <w:i/>
+          <w:iCs/>
+          <w:sz w:val="24"/>
+          <w:szCs w:val="24"/>
+        </w:rPr>
+        <w:t>copyFromLocal</w:t>
+      </w:r>
+      <w:proofErr w:type="spellEnd"/>
+      <w:r>
+        <w:rPr>
+          <w:rFonts w:ascii="Abadi Extra Light" w:hAnsi="Abadi Extra Light"/>
+          <w:i/>
+          <w:iCs/>
+          <w:sz w:val="24"/>
+          <w:szCs w:val="24"/>
+        </w:rPr>
+        <w:t xml:space="preserve"> “path” /</w:t>
+      </w:r>
+      <w:proofErr w:type="spellStart"/>
+      <w:r>
+        <w:rPr>
+          <w:rFonts w:ascii="Abadi Extra Light" w:hAnsi="Abadi Extra Light"/>
+          <w:i/>
+          <w:iCs/>
+          <w:sz w:val="24"/>
+          <w:szCs w:val="24"/>
+        </w:rPr>
+        <w:t>dir_name</w:t>
+      </w:r>
+      <w:proofErr w:type="spellEnd"/>
     </w:p>
     <w:p>
       <w:pPr>
@@ -1353,7 +1543,73 @@
           <w:sz w:val="24"/>
           <w:szCs w:val="24"/>
         </w:rPr>
-        <w:t xml:space="preserve">- hdfs dfs -ls /dir_name </w:t>
+        <w:t xml:space="preserve">- </w:t>
+      </w:r>
+      <w:proofErr w:type="spellStart"/>
+      <w:r>
+        <w:rPr>
+          <w:rFonts w:ascii="Abadi Extra Light" w:hAnsi="Abadi Extra Light"/>
+          <w:i/>
+          <w:iCs/>
+          <w:sz w:val="24"/>
+          <w:szCs w:val="24"/>
+        </w:rPr>
+        <w:t>hdfs</w:t>
+      </w:r>
+      <w:proofErr w:type="spellEnd"/>
+      <w:r>
+        <w:rPr>
+          <w:rFonts w:ascii="Abadi Extra Light" w:hAnsi="Abadi Extra Light"/>
+          <w:i/>
+          <w:iCs/>
+          <w:sz w:val="24"/>
+          <w:szCs w:val="24"/>
+        </w:rPr>
+        <w:t xml:space="preserve"> </w:t>
+      </w:r>
+      <w:proofErr w:type="spellStart"/>
+      <w:r>
+        <w:rPr>
+          <w:rFonts w:ascii="Abadi Extra Light" w:hAnsi="Abadi Extra Light"/>
+          <w:i/>
+          <w:iCs/>
+          <w:sz w:val="24"/>
+          <w:szCs w:val="24"/>
+        </w:rPr>
+        <w:t>dfs</w:t>
+      </w:r>
+      <w:proofErr w:type="spellEnd"/>
+      <w:r>
+        <w:rPr>
+          <w:rFonts w:ascii="Abadi Extra Light" w:hAnsi="Abadi Extra Light"/>
+          <w:i/>
+          <w:iCs/>
+          <w:sz w:val="24"/>
+          <w:szCs w:val="24"/>
+        </w:rPr>
+        <w:t xml:space="preserve"> -ls /</w:t>
+      </w:r>
+      <w:proofErr w:type="spellStart"/>
+      <w:r>
+        <w:rPr>
+          <w:rFonts w:ascii="Abadi Extra Light" w:hAnsi="Abadi Extra Light"/>
+          <w:i/>
+          <w:iCs/>
+          <w:sz w:val="24"/>
+          <w:szCs w:val="24"/>
+        </w:rPr>
+        <w:t>dir_name</w:t>
+      </w:r>
+      <w:proofErr w:type="spellEnd"/>
+      <w:r>
+        <w:rPr>
+          <w:rFonts w:ascii="Abadi Extra Light" w:hAnsi="Abadi Extra Light"/>
+          <w:i/>
+          <w:iCs/>
+          <w:sz w:val="24"/>
+          <w:szCs w:val="24"/>
+        </w:rPr>
+        <w:t xml:space="preserve"> </w:t>
       </w:r>
     </w:p>
     <w:p>
@@ -2004,6 +2260,119 @@
         </w:rPr>
         <w:t>How many deaths so far?</w:t>
       </w:r>
+      <w:r>
+        <w:rPr>
+          <w:rFonts w:ascii="Verdana" w:hAnsi="Verdana"/>
+          <w:i/>
+          <w:iCs/>
+          <w:sz w:val="24"/>
+          <w:szCs w:val="24"/>
+        </w:rPr>
+        <w:t xml:space="preserve"> </w:t>
+      </w:r>
+      <w:r>
+        <w:rPr>
+          <w:rFonts w:ascii="Verdana" w:hAnsi="Verdana"/>
+          <w:i/>
+          <w:iCs/>
+          <w:sz w:val="24"/>
+          <w:szCs w:val="24"/>
+        </w:rPr>
+        <w:br/>
+      </w:r>
+    </w:p>
+    <w:p>
+      <w:pPr>
+        <w:spacing w:line="276" w:lineRule="auto"/>
+        <w:rPr>
+          <w:rFonts w:ascii="Verdana" w:hAnsi="Verdana"/>
+          <w:i/>
+          <w:iCs/>
+          <w:sz w:val="24"/>
+          <w:szCs w:val="24"/>
+        </w:rPr>
+      </w:pPr>
+    </w:p>
+    <w:p>
+      <w:pPr>
+        <w:pStyle w:val="ListParagraph"/>
+        <w:numPr>
+          <w:ilvl w:val="0"/>
+          <w:numId w:val="5"/>
+        </w:numPr>
+        <w:spacing w:line="276" w:lineRule="auto"/>
+        <w:rPr>
+          <w:rFonts w:ascii="Verdana" w:hAnsi="Verdana"/>
+          <w:b/>
+          <w:bCs/>
+          <w:sz w:val="24"/>
+          <w:szCs w:val="24"/>
+          <w:u w:val="single"/>
+        </w:rPr>
+      </w:pPr>
+      <w:r>
+        <w:rPr>
+          <w:rFonts w:ascii="Verdana" w:hAnsi="Verdana"/>
+          <w:b/>
+          <w:bCs/>
+          <w:sz w:val="24"/>
+          <w:szCs w:val="24"/>
+          <w:u w:val="single"/>
+        </w:rPr>
+        <w:lastRenderedPageBreak/>
+        <w:t xml:space="preserve">Milestone – </w:t>
+      </w:r>
+      <w:r>
+        <w:rPr>
+          <w:rFonts w:ascii="Verdana" w:hAnsi="Verdana"/>
+          <w:b/>
+          <w:bCs/>
+          <w:sz w:val="24"/>
+          <w:szCs w:val="24"/>
+          <w:u w:val="single"/>
+        </w:rPr>
+        <w:t>5</w:t>
+      </w:r>
+    </w:p>
+    <w:p>
+      <w:pPr>
+        <w:pStyle w:val="ListParagraph"/>
+        <w:numPr>
+          <w:ilvl w:val="0"/>
+          <w:numId w:val="8"/>
+        </w:numPr>
+        <w:spacing w:line="276" w:lineRule="auto"/>
+        <w:jc w:val="both"/>
+        <w:rPr>
+          <w:rFonts w:ascii="Verdana" w:hAnsi="Verdana"/>
+          <w:sz w:val="24"/>
+          <w:szCs w:val="24"/>
+        </w:rPr>
+      </w:pPr>
+      <w:r>
+        <w:rPr>
+          <w:rFonts w:ascii="Verdana" w:hAnsi="Verdana"/>
+          <w:sz w:val="24"/>
+          <w:szCs w:val="24"/>
+        </w:rPr>
+        <w:t xml:space="preserve">Write the </w:t>
+      </w:r>
+      <w:r>
+        <w:rPr>
+          <w:rFonts w:ascii="Verdana" w:hAnsi="Verdana"/>
+          <w:sz w:val="24"/>
+          <w:szCs w:val="24"/>
+        </w:rPr>
+        <w:t>aggregated data in output table using transactional database like MySQL/Postgres</w:t>
+      </w:r>
+      <w:r>
+        <w:rPr>
+          <w:rFonts w:ascii="Verdana" w:hAnsi="Verdana"/>
+          <w:sz w:val="24"/>
+          <w:szCs w:val="24"/>
+        </w:rPr>
+        <w:t xml:space="preserve"> or in NoSQL database.</w:t>
+      </w:r>
     </w:p>
     <w:p>
       <w:pPr>
@@ -2038,7 +2407,6 @@
           <w:szCs w:val="28"/>
           <w:u w:val="single"/>
         </w:rPr>
-        <w:lastRenderedPageBreak/>
         <w:t>Ref Link:</w:t>
       </w:r>
     </w:p>
@@ -2129,7 +2497,7 @@
         <v:path o:extrusionok="f" gradientshapeok="t" o:connecttype="rect"/>
         <o:lock v:ext="edit" aspectratio="t"/>
       </v:shapetype>
-      <v:shape id="_x0000_i1036" type="#_x0000_t75" style="width:11.25pt;height:11.25pt" o:bullet="t">
+      <v:shape id="_x0000_i1043" type="#_x0000_t75" style="width:11.25pt;height:11.25pt" o:bullet="t">
         <v:imagedata r:id="rId1" o:title="mso42E4"/>
       </v:shape>
     </w:pict>
@@ -2517,7 +2885,7 @@
   <w:abstractNum w:abstractNumId="4" w15:restartNumberingAfterBreak="0">
     <w:nsid w:val="3DF350C1"/>
     <w:multiLevelType w:val="hybridMultilevel"/>
-    <w:tmpl w:val="8E7A6162"/>
+    <w:tmpl w:val="B3DA4526"/>
     <w:lvl w:ilvl="0" w:tplc="024A5176">
       <w:start w:val="1"/>
       <w:numFmt w:val="bullet"/>

--- a/Covid - 19 Analysis_project.docx
+++ b/Covid - 19 Analysis_project.docx
@@ -958,6 +958,7 @@
         </w:rPr>
         <w:t xml:space="preserve">Download file from </w:t>
       </w:r>
+      <w:proofErr w:type="spellStart"/>
       <w:r>
         <w:rPr>
           <w:rFonts w:ascii="Verdana" w:hAnsi="Verdana"/>
@@ -972,7 +973,16 @@
           <w:sz w:val="24"/>
           <w:szCs w:val="24"/>
         </w:rPr>
-        <w:t xml:space="preserve">it repo </w:t>
+        <w:t>it</w:t>
+      </w:r>
+      <w:proofErr w:type="spellEnd"/>
+      <w:r>
+        <w:rPr>
+          <w:rFonts w:ascii="Verdana" w:hAnsi="Verdana"/>
+          <w:sz w:val="24"/>
+          <w:szCs w:val="24"/>
+        </w:rPr>
+        <w:t xml:space="preserve"> repo </w:t>
       </w:r>
       <w:r>
         <w:rPr>
@@ -1520,6 +1530,16 @@
         </w:rPr>
         <w:t>dir_name</w:t>
       </w:r>
+      <w:r>
+        <w:rPr>
+          <w:rFonts w:ascii="Abadi Extra Light" w:hAnsi="Abadi Extra Light"/>
+          <w:i/>
+          <w:iCs/>
+          <w:sz w:val="24"/>
+          <w:szCs w:val="24"/>
+        </w:rPr>
+        <w:t>_in_Hadoop</w:t>
+      </w:r>
       <w:proofErr w:type="spellEnd"/>
     </w:p>
     <w:p>
@@ -2376,6 +2396,95 @@
     </w:p>
     <w:p>
       <w:pPr>
+        <w:pStyle w:val="ListParagraph"/>
+        <w:spacing w:line="276" w:lineRule="auto"/>
+        <w:jc w:val="both"/>
+        <w:rPr>
+          <w:rFonts w:ascii="Verdana" w:hAnsi="Verdana"/>
+          <w:sz w:val="24"/>
+          <w:szCs w:val="24"/>
+        </w:rPr>
+      </w:pPr>
+    </w:p>
+    <w:p>
+      <w:pPr>
+        <w:pStyle w:val="ListParagraph"/>
+        <w:numPr>
+          <w:ilvl w:val="0"/>
+          <w:numId w:val="5"/>
+        </w:numPr>
+        <w:spacing w:line="276" w:lineRule="auto"/>
+        <w:rPr>
+          <w:rFonts w:ascii="Verdana" w:hAnsi="Verdana"/>
+          <w:b/>
+          <w:bCs/>
+          <w:sz w:val="24"/>
+          <w:szCs w:val="24"/>
+          <w:u w:val="single"/>
+        </w:rPr>
+      </w:pPr>
+      <w:r>
+        <w:rPr>
+          <w:rFonts w:ascii="Verdana" w:hAnsi="Verdana"/>
+          <w:b/>
+          <w:bCs/>
+          <w:sz w:val="24"/>
+          <w:szCs w:val="24"/>
+          <w:u w:val="single"/>
+        </w:rPr>
+        <w:t xml:space="preserve">Milestone – </w:t>
+      </w:r>
+      <w:r>
+        <w:rPr>
+          <w:rFonts w:ascii="Verdana" w:hAnsi="Verdana"/>
+          <w:b/>
+          <w:bCs/>
+          <w:sz w:val="24"/>
+          <w:szCs w:val="24"/>
+          <w:u w:val="single"/>
+        </w:rPr>
+        <w:t>6</w:t>
+      </w:r>
+    </w:p>
+    <w:p>
+      <w:pPr>
+        <w:pStyle w:val="ListParagraph"/>
+        <w:numPr>
+          <w:ilvl w:val="0"/>
+          <w:numId w:val="8"/>
+        </w:numPr>
+        <w:spacing w:line="276" w:lineRule="auto"/>
+        <w:rPr>
+          <w:rFonts w:ascii="Verdana" w:hAnsi="Verdana"/>
+          <w:b/>
+          <w:bCs/>
+          <w:sz w:val="24"/>
+          <w:szCs w:val="24"/>
+          <w:u w:val="single"/>
+        </w:rPr>
+      </w:pPr>
+      <w:r>
+        <w:rPr>
+          <w:rFonts w:ascii="Verdana" w:hAnsi="Verdana"/>
+          <w:sz w:val="24"/>
+          <w:szCs w:val="24"/>
+        </w:rPr>
+        <w:t>Use dashboard tool: Grafana</w:t>
+      </w:r>
+    </w:p>
+    <w:p>
+      <w:pPr>
+        <w:spacing w:line="276" w:lineRule="auto"/>
+        <w:jc w:val="both"/>
+        <w:rPr>
+          <w:rFonts w:ascii="Verdana" w:hAnsi="Verdana"/>
+          <w:sz w:val="24"/>
+          <w:szCs w:val="24"/>
+        </w:rPr>
+      </w:pPr>
+    </w:p>
+    <w:p>
+      <w:pPr>
         <w:spacing w:line="276" w:lineRule="auto"/>
         <w:rPr>
           <w:rFonts w:ascii="Verdana" w:hAnsi="Verdana"/>
@@ -2415,9 +2524,14 @@
         <w:pStyle w:val="ListParagraph"/>
         <w:numPr>
           <w:ilvl w:val="0"/>
-          <w:numId w:val="9"/>
+          <w:numId w:val="10"/>
         </w:numPr>
         <w:jc w:val="both"/>
+        <w:rPr>
+          <w:rStyle w:val="Hyperlink"/>
+          <w:color w:val="auto"/>
+          <w:u w:val="none"/>
+        </w:rPr>
       </w:pPr>
       <w:hyperlink r:id="rId7" w:history="1">
         <w:r>
@@ -2456,6 +2570,412 @@
     </w:p>
     <w:p>
       <w:pPr>
+        <w:pStyle w:val="ListParagraph"/>
+        <w:numPr>
+          <w:ilvl w:val="0"/>
+          <w:numId w:val="10"/>
+        </w:numPr>
+        <w:jc w:val="both"/>
+      </w:pPr>
+      <w:hyperlink r:id="rId8" w:history="1">
+        <w:r>
+          <w:rPr>
+            <w:rStyle w:val="Hyperlink"/>
+          </w:rPr>
+          <w:t xml:space="preserve">PySpark </w:t>
+        </w:r>
+        <w:proofErr w:type="spellStart"/>
+        <w:r>
+          <w:rPr>
+            <w:rStyle w:val="Hyperlink"/>
+          </w:rPr>
+          <w:t>GroupBy</w:t>
+        </w:r>
+        <w:proofErr w:type="spellEnd"/>
+        <w:r>
+          <w:rPr>
+            <w:rStyle w:val="Hyperlink"/>
+          </w:rPr>
+          <w:t xml:space="preserve"> Agg | Working of Aggregate with </w:t>
+        </w:r>
+        <w:proofErr w:type="spellStart"/>
+        <w:r>
+          <w:rPr>
+            <w:rStyle w:val="Hyperlink"/>
+          </w:rPr>
+          <w:t>GroupBy</w:t>
+        </w:r>
+        <w:proofErr w:type="spellEnd"/>
+        <w:r>
+          <w:rPr>
+            <w:rStyle w:val="Hyperlink"/>
+          </w:rPr>
+          <w:t xml:space="preserve"> in PySpark (educba.com)</w:t>
+        </w:r>
+      </w:hyperlink>
+    </w:p>
+    <w:p>
+      <w:pPr>
+        <w:pStyle w:val="ListParagraph"/>
+        <w:numPr>
+          <w:ilvl w:val="0"/>
+          <w:numId w:val="10"/>
+        </w:numPr>
+        <w:jc w:val="both"/>
+      </w:pPr>
+      <w:hyperlink r:id="rId9" w:history="1">
+        <w:r>
+          <w:rPr>
+            <w:rStyle w:val="Hyperlink"/>
+          </w:rPr>
+          <w:t xml:space="preserve">PySpark </w:t>
+        </w:r>
+        <w:proofErr w:type="spellStart"/>
+        <w:r>
+          <w:rPr>
+            <w:rStyle w:val="Hyperlink"/>
+          </w:rPr>
+          <w:t>Groupby</w:t>
+        </w:r>
+        <w:proofErr w:type="spellEnd"/>
+        <w:r>
+          <w:rPr>
+            <w:rStyle w:val="Hyperlink"/>
+          </w:rPr>
+          <w:t xml:space="preserve"> Agg (aggregate) - Explained - Spark By {Examples} (sparkbyexamples.com)</w:t>
+        </w:r>
+      </w:hyperlink>
+    </w:p>
+    <w:p>
+      <w:pPr>
+        <w:pStyle w:val="ListParagraph"/>
+        <w:numPr>
+          <w:ilvl w:val="0"/>
+          <w:numId w:val="10"/>
+        </w:numPr>
+        <w:jc w:val="both"/>
+      </w:pPr>
+      <w:hyperlink r:id="rId10" w:anchor="grouping" w:history="1">
+        <w:r>
+          <w:rPr>
+            <w:rStyle w:val="Hyperlink"/>
+          </w:rPr>
+          <w:t>PySpark Aggregate Functions with Examples - Spark By {Examples} (sparkbyexamples.com)</w:t>
+        </w:r>
+      </w:hyperlink>
+    </w:p>
+    <w:p>
+      <w:pPr>
+        <w:pStyle w:val="ListParagraph"/>
+        <w:numPr>
+          <w:ilvl w:val="0"/>
+          <w:numId w:val="10"/>
+        </w:numPr>
+        <w:jc w:val="both"/>
+      </w:pPr>
+      <w:hyperlink r:id="rId11" w:history="1">
+        <w:r>
+          <w:rPr>
+            <w:rStyle w:val="Hyperlink"/>
+          </w:rPr>
+          <w:t>PySpark Aggregate Functions: A Comprehensive Guide | by Ahmed Uz Zaman | Medium</w:t>
+        </w:r>
+      </w:hyperlink>
+    </w:p>
+    <w:p>
+      <w:pPr>
+        <w:pStyle w:val="ListParagraph"/>
+        <w:numPr>
+          <w:ilvl w:val="0"/>
+          <w:numId w:val="10"/>
+        </w:numPr>
+        <w:jc w:val="both"/>
+      </w:pPr>
+      <w:hyperlink r:id="rId12" w:history="1">
+        <w:r>
+          <w:rPr>
+            <w:rStyle w:val="Hyperlink"/>
+          </w:rPr>
+          <w:t>PySpark alias() Column &amp; DataFrame Examples - Spark By {Examples} (sparkbyexamples.com)</w:t>
+        </w:r>
+      </w:hyperlink>
+    </w:p>
+    <w:p>
+      <w:pPr>
+        <w:pStyle w:val="ListParagraph"/>
+        <w:numPr>
+          <w:ilvl w:val="0"/>
+          <w:numId w:val="10"/>
+        </w:numPr>
+        <w:jc w:val="both"/>
+      </w:pPr>
+      <w:hyperlink r:id="rId13" w:history="1">
+        <w:proofErr w:type="spellStart"/>
+        <w:r>
+          <w:rPr>
+            <w:rStyle w:val="Hyperlink"/>
+          </w:rPr>
+          <w:t>Pyspark</w:t>
+        </w:r>
+        <w:proofErr w:type="spellEnd"/>
+        <w:r>
+          <w:rPr>
+            <w:rStyle w:val="Hyperlink"/>
+          </w:rPr>
+          <w:t xml:space="preserve">: </w:t>
+        </w:r>
+        <w:proofErr w:type="spellStart"/>
+        <w:r>
+          <w:rPr>
+            <w:rStyle w:val="Hyperlink"/>
+          </w:rPr>
+          <w:t>GroupBy</w:t>
+        </w:r>
+        <w:proofErr w:type="spellEnd"/>
+        <w:r>
+          <w:rPr>
+            <w:rStyle w:val="Hyperlink"/>
+          </w:rPr>
+          <w:t xml:space="preserve"> and Aggregate Functions | M Hendra </w:t>
+        </w:r>
+        <w:proofErr w:type="spellStart"/>
+        <w:r>
+          <w:rPr>
+            <w:rStyle w:val="Hyperlink"/>
+          </w:rPr>
+          <w:t>Herviawan</w:t>
+        </w:r>
+        <w:proofErr w:type="spellEnd"/>
+        <w:r>
+          <w:rPr>
+            <w:rStyle w:val="Hyperlink"/>
+          </w:rPr>
+          <w:t xml:space="preserve"> (hendra-herviawan.github.io)</w:t>
+        </w:r>
+      </w:hyperlink>
+    </w:p>
+    <w:p>
+      <w:pPr>
+        <w:pStyle w:val="ListParagraph"/>
+        <w:numPr>
+          <w:ilvl w:val="0"/>
+          <w:numId w:val="10"/>
+        </w:numPr>
+        <w:jc w:val="both"/>
+      </w:pPr>
+      <w:hyperlink r:id="rId14" w:history="1">
+        <w:r>
+          <w:rPr>
+            <w:rStyle w:val="Hyperlink"/>
+          </w:rPr>
+          <w:t xml:space="preserve">Load </w:t>
+        </w:r>
+        <w:proofErr w:type="spellStart"/>
+        <w:r>
+          <w:rPr>
+            <w:rStyle w:val="Hyperlink"/>
+          </w:rPr>
+          <w:t>DataFrames</w:t>
+        </w:r>
+        <w:proofErr w:type="spellEnd"/>
+        <w:r>
+          <w:rPr>
+            <w:rStyle w:val="Hyperlink"/>
+          </w:rPr>
+          <w:t xml:space="preserve"> To PostgreSQL 10x Faster | Towards Data Science</w:t>
+        </w:r>
+      </w:hyperlink>
+    </w:p>
+    <w:p>
+      <w:pPr>
+        <w:pStyle w:val="ListParagraph"/>
+        <w:numPr>
+          <w:ilvl w:val="0"/>
+          <w:numId w:val="10"/>
+        </w:numPr>
+        <w:jc w:val="both"/>
+      </w:pPr>
+      <w:hyperlink r:id="rId15" w:history="1">
+        <w:r>
+          <w:rPr>
+            <w:rStyle w:val="Hyperlink"/>
+          </w:rPr>
+          <w:t xml:space="preserve">python - How to write DataFrame to </w:t>
+        </w:r>
+        <w:proofErr w:type="spellStart"/>
+        <w:r>
+          <w:rPr>
+            <w:rStyle w:val="Hyperlink"/>
+          </w:rPr>
+          <w:t>postgres</w:t>
+        </w:r>
+        <w:proofErr w:type="spellEnd"/>
+        <w:r>
+          <w:rPr>
+            <w:rStyle w:val="Hyperlink"/>
+          </w:rPr>
+          <w:t xml:space="preserve"> table - Stack Overflow</w:t>
+        </w:r>
+      </w:hyperlink>
+    </w:p>
+    <w:p>
+      <w:pPr>
+        <w:pStyle w:val="ListParagraph"/>
+        <w:numPr>
+          <w:ilvl w:val="0"/>
+          <w:numId w:val="10"/>
+        </w:numPr>
+        <w:jc w:val="both"/>
+      </w:pPr>
+      <w:hyperlink r:id="rId16" w:history="1">
+        <w:proofErr w:type="spellStart"/>
+        <w:r>
+          <w:rPr>
+            <w:rStyle w:val="Hyperlink"/>
+          </w:rPr>
+          <w:t>Pyspark</w:t>
+        </w:r>
+        <w:proofErr w:type="spellEnd"/>
+        <w:r>
+          <w:rPr>
+            <w:rStyle w:val="Hyperlink"/>
+          </w:rPr>
+          <w:t xml:space="preserve"> write to </w:t>
+        </w:r>
+        <w:proofErr w:type="spellStart"/>
+        <w:r>
+          <w:rPr>
+            <w:rStyle w:val="Hyperlink"/>
+          </w:rPr>
+          <w:t>postgres</w:t>
+        </w:r>
+        <w:proofErr w:type="spellEnd"/>
+        <w:r>
+          <w:rPr>
+            <w:rStyle w:val="Hyperlink"/>
+          </w:rPr>
+          <w:t xml:space="preserve"> - spark write to </w:t>
+        </w:r>
+        <w:proofErr w:type="spellStart"/>
+        <w:r>
+          <w:rPr>
+            <w:rStyle w:val="Hyperlink"/>
+          </w:rPr>
+          <w:t>postgres</w:t>
+        </w:r>
+        <w:proofErr w:type="spellEnd"/>
+        <w:r>
+          <w:rPr>
+            <w:rStyle w:val="Hyperlink"/>
+          </w:rPr>
+          <w:t xml:space="preserve"> - </w:t>
+        </w:r>
+        <w:proofErr w:type="spellStart"/>
+        <w:r>
+          <w:rPr>
+            <w:rStyle w:val="Hyperlink"/>
+          </w:rPr>
+          <w:t>Projectpro</w:t>
+        </w:r>
+        <w:proofErr w:type="spellEnd"/>
+      </w:hyperlink>
+    </w:p>
+    <w:p>
+      <w:pPr>
+        <w:pStyle w:val="ListParagraph"/>
+        <w:numPr>
+          <w:ilvl w:val="0"/>
+          <w:numId w:val="10"/>
+        </w:numPr>
+        <w:jc w:val="both"/>
+      </w:pPr>
+      <w:hyperlink r:id="rId17" w:history="1">
+        <w:proofErr w:type="spellStart"/>
+        <w:r>
+          <w:rPr>
+            <w:rStyle w:val="Hyperlink"/>
+          </w:rPr>
+          <w:t>postgresql</w:t>
+        </w:r>
+        <w:proofErr w:type="spellEnd"/>
+        <w:r>
+          <w:rPr>
+            <w:rStyle w:val="Hyperlink"/>
+          </w:rPr>
+          <w:t xml:space="preserve"> - unable to connect to server for Postgres - Stack Overflow</w:t>
+        </w:r>
+      </w:hyperlink>
+    </w:p>
+    <w:p>
+      <w:pPr>
+        <w:pStyle w:val="ListParagraph"/>
+        <w:numPr>
+          <w:ilvl w:val="0"/>
+          <w:numId w:val="10"/>
+        </w:numPr>
+        <w:jc w:val="both"/>
+      </w:pPr>
+      <w:hyperlink r:id="rId18" w:history="1">
+        <w:r>
+          <w:rPr>
+            <w:rStyle w:val="Hyperlink"/>
+          </w:rPr>
+          <w:t>python - DataFrame constructor not properly called - Stack Overflow</w:t>
+        </w:r>
+      </w:hyperlink>
+    </w:p>
+    <w:p>
+      <w:pPr>
+        <w:pStyle w:val="ListParagraph"/>
+        <w:numPr>
+          <w:ilvl w:val="0"/>
+          <w:numId w:val="10"/>
+        </w:numPr>
+        <w:jc w:val="both"/>
+      </w:pPr>
+      <w:hyperlink r:id="rId19" w:history="1">
+        <w:proofErr w:type="spellStart"/>
+        <w:r>
+          <w:rPr>
+            <w:rStyle w:val="Hyperlink"/>
+          </w:rPr>
+          <w:t>postgresql</w:t>
+        </w:r>
+        <w:proofErr w:type="spellEnd"/>
+        <w:r>
+          <w:rPr>
+            <w:rStyle w:val="Hyperlink"/>
+          </w:rPr>
+          <w:t xml:space="preserve"> - </w:t>
+        </w:r>
+        <w:proofErr w:type="spellStart"/>
+        <w:r>
+          <w:rPr>
+            <w:rStyle w:val="Hyperlink"/>
+          </w:rPr>
+          <w:t>OperationalError</w:t>
+        </w:r>
+        <w:proofErr w:type="spellEnd"/>
+        <w:r>
+          <w:rPr>
+            <w:rStyle w:val="Hyperlink"/>
+          </w:rPr>
+          <w:t>: (psycopg2.OperationalError) could not translate host name "143@postgres" to address: Unknown server error - Stack Overflow</w:t>
+        </w:r>
+      </w:hyperlink>
+    </w:p>
+    <w:p>
+      <w:pPr>
+        <w:pStyle w:val="ListParagraph"/>
+        <w:numPr>
+          <w:ilvl w:val="0"/>
+          <w:numId w:val="10"/>
+        </w:numPr>
+        <w:jc w:val="both"/>
+      </w:pPr>
+    </w:p>
+    <w:p>
+      <w:pPr>
         <w:spacing w:line="276" w:lineRule="auto"/>
         <w:rPr>
           <w:rFonts w:ascii="Verdana" w:hAnsi="Verdana"/>
@@ -2497,7 +3017,7 @@
         <v:path o:extrusionok="f" gradientshapeok="t" o:connecttype="rect"/>
         <o:lock v:ext="edit" aspectratio="t"/>
       </v:shapetype>
-      <v:shape id="_x0000_i1043" type="#_x0000_t75" style="width:11.25pt;height:11.25pt" o:bullet="t">
+      <v:shape id="_x0000_i1070" type="#_x0000_t75" style="width:11.25pt;height:11.25pt" o:bullet="t">
         <v:imagedata r:id="rId1" o:title="mso42E4"/>
       </v:shape>
     </w:pict>
@@ -2883,6 +3403,95 @@
     </w:lvl>
   </w:abstractNum>
   <w:abstractNum w:abstractNumId="4" w15:restartNumberingAfterBreak="0">
+    <w:nsid w:val="372E21DB"/>
+    <w:multiLevelType w:val="hybridMultilevel"/>
+    <w:tmpl w:val="425C1802"/>
+    <w:lvl w:ilvl="0" w:tplc="4009000F">
+      <w:start w:val="1"/>
+      <w:numFmt w:val="decimal"/>
+      <w:lvlText w:val="%1."/>
+      <w:lvlJc w:val="left"/>
+      <w:pPr>
+        <w:ind w:left="720" w:hanging="360"/>
+      </w:pPr>
+      <w:rPr>
+        <w:rFonts w:hint="default"/>
+      </w:rPr>
+    </w:lvl>
+    <w:lvl w:ilvl="1" w:tplc="40090019" w:tentative="1">
+      <w:start w:val="1"/>
+      <w:numFmt w:val="lowerLetter"/>
+      <w:lvlText w:val="%2."/>
+      <w:lvlJc w:val="left"/>
+      <w:pPr>
+        <w:ind w:left="1440" w:hanging="360"/>
+      </w:pPr>
+    </w:lvl>
+    <w:lvl w:ilvl="2" w:tplc="4009001B" w:tentative="1">
+      <w:start w:val="1"/>
+      <w:numFmt w:val="lowerRoman"/>
+      <w:lvlText w:val="%3."/>
+      <w:lvlJc w:val="right"/>
+      <w:pPr>
+        <w:ind w:left="2160" w:hanging="180"/>
+      </w:pPr>
+    </w:lvl>
+    <w:lvl w:ilvl="3" w:tplc="4009000F" w:tentative="1">
+      <w:start w:val="1"/>
+      <w:numFmt w:val="decimal"/>
+      <w:lvlText w:val="%4."/>
+      <w:lvlJc w:val="left"/>
+      <w:pPr>
+        <w:ind w:left="2880" w:hanging="360"/>
+      </w:pPr>
+    </w:lvl>
+    <w:lvl w:ilvl="4" w:tplc="40090019" w:tentative="1">
+      <w:start w:val="1"/>
+      <w:numFmt w:val="lowerLetter"/>
+      <w:lvlText w:val="%5."/>
+      <w:lvlJc w:val="left"/>
+      <w:pPr>
+        <w:ind w:left="3600" w:hanging="360"/>
+      </w:pPr>
+    </w:lvl>
+    <w:lvl w:ilvl="5" w:tplc="4009001B" w:tentative="1">
+      <w:start w:val="1"/>
+      <w:numFmt w:val="lowerRoman"/>
+      <w:lvlText w:val="%6."/>
+      <w:lvlJc w:val="right"/>
+      <w:pPr>
+        <w:ind w:left="4320" w:hanging="180"/>
+      </w:pPr>
+    </w:lvl>
+    <w:lvl w:ilvl="6" w:tplc="4009000F" w:tentative="1">
+      <w:start w:val="1"/>
+      <w:numFmt w:val="decimal"/>
+      <w:lvlText w:val="%7."/>
+      <w:lvlJc w:val="left"/>
+      <w:pPr>
+        <w:ind w:left="5040" w:hanging="360"/>
+      </w:pPr>
+    </w:lvl>
+    <w:lvl w:ilvl="7" w:tplc="40090019" w:tentative="1">
+      <w:start w:val="1"/>
+      <w:numFmt w:val="lowerLetter"/>
+      <w:lvlText w:val="%8."/>
+      <w:lvlJc w:val="left"/>
+      <w:pPr>
+        <w:ind w:left="5760" w:hanging="360"/>
+      </w:pPr>
+    </w:lvl>
+    <w:lvl w:ilvl="8" w:tplc="4009001B" w:tentative="1">
+      <w:start w:val="1"/>
+      <w:numFmt w:val="lowerRoman"/>
+      <w:lvlText w:val="%9."/>
+      <w:lvlJc w:val="right"/>
+      <w:pPr>
+        <w:ind w:left="6480" w:hanging="180"/>
+      </w:pPr>
+    </w:lvl>
+  </w:abstractNum>
+  <w:abstractNum w:abstractNumId="5" w15:restartNumberingAfterBreak="0">
     <w:nsid w:val="3DF350C1"/>
     <w:multiLevelType w:val="hybridMultilevel"/>
     <w:tmpl w:val="B3DA4526"/>
@@ -2995,7 +3604,7 @@
       </w:rPr>
     </w:lvl>
   </w:abstractNum>
-  <w:abstractNum w:abstractNumId="5" w15:restartNumberingAfterBreak="0">
+  <w:abstractNum w:abstractNumId="6" w15:restartNumberingAfterBreak="0">
     <w:nsid w:val="4986515C"/>
     <w:multiLevelType w:val="hybridMultilevel"/>
     <w:tmpl w:val="85B28DD2"/>
@@ -3084,7 +3693,7 @@
       </w:pPr>
     </w:lvl>
   </w:abstractNum>
-  <w:abstractNum w:abstractNumId="6" w15:restartNumberingAfterBreak="0">
+  <w:abstractNum w:abstractNumId="7" w15:restartNumberingAfterBreak="0">
     <w:nsid w:val="4BC87A61"/>
     <w:multiLevelType w:val="hybridMultilevel"/>
     <w:tmpl w:val="5762A9FC"/>
@@ -3173,10 +3782,10 @@
       </w:pPr>
     </w:lvl>
   </w:abstractNum>
-  <w:abstractNum w:abstractNumId="7" w15:restartNumberingAfterBreak="0">
+  <w:abstractNum w:abstractNumId="8" w15:restartNumberingAfterBreak="0">
     <w:nsid w:val="63B30C76"/>
     <w:multiLevelType w:val="hybridMultilevel"/>
-    <w:tmpl w:val="1D3A7A58"/>
+    <w:tmpl w:val="755E3D12"/>
     <w:lvl w:ilvl="0" w:tplc="40090007">
       <w:start w:val="1"/>
       <w:numFmt w:val="bullet"/>
@@ -3287,7 +3896,7 @@
       </w:rPr>
     </w:lvl>
   </w:abstractNum>
-  <w:abstractNum w:abstractNumId="8" w15:restartNumberingAfterBreak="0">
+  <w:abstractNum w:abstractNumId="9" w15:restartNumberingAfterBreak="0">
     <w:nsid w:val="6ADB34E5"/>
     <w:multiLevelType w:val="hybridMultilevel"/>
     <w:tmpl w:val="C2607DBC"/>
@@ -3407,25 +4016,28 @@
     <w:abstractNumId w:val="0"/>
   </w:num>
   <w:num w:numId="3" w16cid:durableId="1099134755">
-    <w:abstractNumId w:val="5"/>
+    <w:abstractNumId w:val="6"/>
   </w:num>
   <w:num w:numId="4" w16cid:durableId="810907577">
     <w:abstractNumId w:val="2"/>
   </w:num>
   <w:num w:numId="5" w16cid:durableId="1209606068">
-    <w:abstractNumId w:val="7"/>
+    <w:abstractNumId w:val="8"/>
   </w:num>
   <w:num w:numId="6" w16cid:durableId="222641712">
-    <w:abstractNumId w:val="8"/>
+    <w:abstractNumId w:val="9"/>
   </w:num>
   <w:num w:numId="7" w16cid:durableId="1194852986">
     <w:abstractNumId w:val="1"/>
   </w:num>
   <w:num w:numId="8" w16cid:durableId="1045371766">
-    <w:abstractNumId w:val="4"/>
+    <w:abstractNumId w:val="5"/>
   </w:num>
   <w:num w:numId="9" w16cid:durableId="1331055031">
-    <w:abstractNumId w:val="6"/>
+    <w:abstractNumId w:val="7"/>
+  </w:num>
+  <w:num w:numId="10" w16cid:durableId="194003962">
+    <w:abstractNumId w:val="4"/>
   </w:num>
 </w:numbering>
 </file>

--- a/Covid - 19 Analysis_project.docx
+++ b/Covid - 19 Analysis_project.docx
@@ -2470,6 +2470,32 @@
           <w:szCs w:val="24"/>
         </w:rPr>
         <w:t>Use dashboard tool: Grafana</w:t>
+      </w:r>
+    </w:p>
+    <w:p>
+      <w:pPr>
+        <w:pStyle w:val="ListParagraph"/>
+        <w:numPr>
+          <w:ilvl w:val="0"/>
+          <w:numId w:val="8"/>
+        </w:numPr>
+        <w:spacing w:line="276" w:lineRule="auto"/>
+        <w:rPr>
+          <w:rFonts w:ascii="Verdana" w:hAnsi="Verdana"/>
+          <w:b/>
+          <w:bCs/>
+          <w:sz w:val="24"/>
+          <w:szCs w:val="24"/>
+          <w:u w:val="single"/>
+        </w:rPr>
+      </w:pPr>
+      <w:r>
+        <w:rPr>
+          <w:rFonts w:ascii="Verdana" w:hAnsi="Verdana"/>
+          <w:sz w:val="24"/>
+          <w:szCs w:val="24"/>
+        </w:rPr>
+        <w:t xml:space="preserve">Plugins: World-map/ Geo-Map </w:t>
       </w:r>
     </w:p>
     <w:p>
@@ -2966,16 +2992,6 @@
     </w:p>
     <w:p>
       <w:pPr>
-        <w:pStyle w:val="ListParagraph"/>
-        <w:numPr>
-          <w:ilvl w:val="0"/>
-          <w:numId w:val="10"/>
-        </w:numPr>
-        <w:jc w:val="both"/>
-      </w:pPr>
-    </w:p>
-    <w:p>
-      <w:pPr>
         <w:spacing w:line="276" w:lineRule="auto"/>
         <w:rPr>
           <w:rFonts w:ascii="Verdana" w:hAnsi="Verdana"/>
@@ -3017,7 +3033,7 @@
         <v:path o:extrusionok="f" gradientshapeok="t" o:connecttype="rect"/>
         <o:lock v:ext="edit" aspectratio="t"/>
       </v:shapetype>
-      <v:shape id="_x0000_i1070" type="#_x0000_t75" style="width:11.25pt;height:11.25pt" o:bullet="t">
+      <v:shape id="_x0000_i1030" type="#_x0000_t75" style="width:11.5pt;height:11.5pt" o:bullet="t">
         <v:imagedata r:id="rId1" o:title="mso42E4"/>
       </v:shape>
     </w:pict>
